--- a/Question Bank Time Series.docx
+++ b/Question Bank Time Series.docx
@@ -46,193 +46,482 @@
         <w:t>Co1 Unit 1</w:t>
       </w:r>
     </w:p>
-    <w:sdt>
-      <w:sdtPr>
-        <w:alias w:val="Question description"/>
-        <w:tag w:val="Question description"/>
-        <w:id w:val="984128587"/>
-        <w:placeholder>
-          <w:docPart w:val="FC1A8E88144244C3A5EE443C2AB4DC53"/>
-        </w:placeholder>
-        <w15:appearance w15:val="hidden"/>
-      </w:sdtPr>
-      <w:sdtContent>
-        <w:p>
-          <w:pPr>
-            <w:pStyle w:val="ListParagraph"/>
-            <w:numPr>
-              <w:ilvl w:val="0"/>
-              <w:numId w:val="1"/>
-            </w:numPr>
-            <w:rPr>
-              <w:rFonts w:ascii="Times New Roman" w:hAnsi="Times New Roman" w:cs="Times New Roman"/>
-              <w:sz w:val="28"/>
-              <w:szCs w:val="28"/>
-            </w:rPr>
-          </w:pPr>
-          <w:r>
-            <w:rPr>
-              <w:rFonts w:ascii="Times New Roman" w:hAnsi="Times New Roman" w:cs="Times New Roman"/>
-              <w:sz w:val="28"/>
-              <w:szCs w:val="28"/>
-            </w:rPr>
-            <w:t>Explain how to plotting smoothing data</w:t>
-          </w:r>
-        </w:p>
-      </w:sdtContent>
-    </w:sdt>
-    <w:sdt>
-      <w:sdtPr>
-        <w:alias w:val="Question description"/>
-        <w:tag w:val="Question description"/>
-        <w:id w:val="1684321901"/>
-        <w:placeholder>
-          <w:docPart w:val="3731667F86534876B4EB421AD7CA1212"/>
-        </w:placeholder>
-        <w15:appearance w15:val="hidden"/>
-      </w:sdtPr>
-      <w:sdtContent>
-        <w:p>
-          <w:pPr>
-            <w:pStyle w:val="ListParagraph"/>
-            <w:numPr>
-              <w:ilvl w:val="0"/>
-              <w:numId w:val="1"/>
-            </w:numPr>
-            <w:rPr>
-              <w:rFonts w:ascii="Times New Roman" w:hAnsi="Times New Roman" w:cs="Times New Roman"/>
-              <w:sz w:val="28"/>
-              <w:szCs w:val="28"/>
-            </w:rPr>
-          </w:pPr>
-          <w:r>
-            <w:rPr>
-              <w:rFonts w:ascii="Times New Roman" w:hAnsi="Times New Roman" w:cs="Times New Roman"/>
-              <w:sz w:val="28"/>
-              <w:szCs w:val="28"/>
-            </w:rPr>
-            <w:t>Can you explain use of forecasts and time series?</w:t>
-          </w:r>
-        </w:p>
-      </w:sdtContent>
-    </w:sdt>
-    <w:sdt>
-      <w:sdtPr>
-        <w:alias w:val="Question description"/>
-        <w:tag w:val="Question description"/>
-        <w:id w:val="256339235"/>
-        <w:placeholder>
-          <w:docPart w:val="B7AE827DC60440D9913C2DD423FC38DE"/>
-        </w:placeholder>
-        <w15:appearance w15:val="hidden"/>
-      </w:sdtPr>
-      <w:sdtContent>
-        <w:p>
-          <w:pPr>
-            <w:pStyle w:val="ListParagraph"/>
-            <w:numPr>
-              <w:ilvl w:val="0"/>
-              <w:numId w:val="1"/>
-            </w:numPr>
-            <w:rPr>
-              <w:rFonts w:ascii="Times New Roman" w:hAnsi="Times New Roman" w:cs="Times New Roman"/>
-              <w:sz w:val="28"/>
-              <w:szCs w:val="28"/>
-            </w:rPr>
-          </w:pPr>
-          <w:r>
-            <w:rPr>
-              <w:rFonts w:ascii="Times New Roman" w:hAnsi="Times New Roman" w:cs="Times New Roman"/>
-              <w:sz w:val="28"/>
-              <w:szCs w:val="28"/>
-            </w:rPr>
-            <w:t>Explain Mean Absolute Error (MAE), Root Mean Squared Error (RMSE)</w:t>
-          </w:r>
-        </w:p>
-      </w:sdtContent>
-    </w:sdt>
-    <w:sdt>
-      <w:sdtPr>
-        <w:alias w:val="Question description"/>
-        <w:tag w:val="Question description"/>
-        <w:id w:val="-1748803155"/>
-        <w:placeholder>
-          <w:docPart w:val="230596DA39164156953D29659FAEAFA3"/>
-        </w:placeholder>
-        <w15:appearance w15:val="hidden"/>
-      </w:sdtPr>
-      <w:sdtContent>
-        <w:p>
-          <w:pPr>
-            <w:pStyle w:val="ListParagraph"/>
-            <w:numPr>
-              <w:ilvl w:val="0"/>
-              <w:numId w:val="1"/>
-            </w:numPr>
-            <w:rPr>
-              <w:rFonts w:ascii="Times New Roman" w:hAnsi="Times New Roman" w:cs="Times New Roman"/>
-              <w:sz w:val="28"/>
-              <w:szCs w:val="28"/>
-            </w:rPr>
-          </w:pPr>
-          <w:r>
-            <w:rPr>
-              <w:rFonts w:ascii="Times New Roman" w:hAnsi="Times New Roman" w:cs="Times New Roman"/>
-              <w:sz w:val="28"/>
-              <w:szCs w:val="28"/>
-            </w:rPr>
-            <w:t>Explain Time Series Analysis Types and Examples</w:t>
-          </w:r>
-        </w:p>
-        <w:p>
-          <w:pPr>
-            <w:pStyle w:val="ListParagraph"/>
-            <w:numPr>
-              <w:ilvl w:val="0"/>
-              <w:numId w:val="1"/>
-            </w:numPr>
-            <w:rPr>
-              <w:rFonts w:ascii="Times New Roman" w:hAnsi="Times New Roman" w:cs="Times New Roman"/>
-              <w:sz w:val="28"/>
-              <w:szCs w:val="28"/>
-              <w:lang w:val="en-IN"/>
-            </w:rPr>
-          </w:pPr>
-          <w:r>
-            <w:rPr>
-              <w:rFonts w:ascii="Times New Roman" w:hAnsi="Times New Roman" w:cs="Times New Roman"/>
-              <w:sz w:val="28"/>
-              <w:szCs w:val="28"/>
-              <w:lang w:val="en-IN"/>
-            </w:rPr>
-            <w:t>What is Evaluating and how Monitoring Forecasting Model Performance methods we can use.</w:t>
-          </w:r>
-        </w:p>
-        <w:p>
-          <w:pPr>
-            <w:pStyle w:val="ListParagraph"/>
-            <w:numPr>
-              <w:ilvl w:val="0"/>
-              <w:numId w:val="1"/>
-            </w:numPr>
-            <w:rPr>
-              <w:rFonts w:ascii="Times New Roman" w:hAnsi="Times New Roman" w:cs="Times New Roman"/>
-              <w:sz w:val="28"/>
-              <w:szCs w:val="28"/>
-            </w:rPr>
-          </w:pPr>
-          <w:r>
-            <w:rPr>
-              <w:rFonts w:ascii="Times New Roman" w:hAnsi="Times New Roman" w:cs="Times New Roman"/>
-              <w:sz w:val="28"/>
-              <w:szCs w:val="28"/>
-              <w:lang w:val="en-IN"/>
-            </w:rPr>
-            <w:t>Explain Auto-covariance and Auto-correlation Functions</w:t>
-          </w:r>
-        </w:p>
-      </w:sdtContent>
-    </w:sdt>
+    <w:tbl>
+      <w:tblPr>
+        <w:tblStyle w:val="TableGrid"/>
+        <w:tblW w:w="0" w:type="auto"/>
+        <w:tblLook w:val="04A0" w:firstRow="1" w:lastRow="0" w:firstColumn="1" w:lastColumn="0" w:noHBand="0" w:noVBand="1"/>
+      </w:tblPr>
+      <w:tblGrid>
+        <w:gridCol w:w="7225"/>
+        <w:gridCol w:w="2125"/>
+      </w:tblGrid>
+      <w:tr>
+        <w:tc>
+          <w:tcPr>
+            <w:tcW w:w="7225" w:type="dxa"/>
+          </w:tcPr>
+          <w:p>
+            <w:pPr>
+              <w:jc w:val="center"/>
+              <w:rPr>
+                <w:rFonts w:ascii="Times New Roman" w:hAnsi="Times New Roman" w:cs="Times New Roman"/>
+                <w:b/>
+                <w:bCs/>
+                <w:sz w:val="28"/>
+                <w:szCs w:val="28"/>
+              </w:rPr>
+            </w:pPr>
+            <w:r>
+              <w:rPr>
+                <w:rFonts w:ascii="Times New Roman" w:hAnsi="Times New Roman" w:cs="Times New Roman"/>
+                <w:b/>
+                <w:bCs/>
+                <w:sz w:val="28"/>
+                <w:szCs w:val="28"/>
+              </w:rPr>
+              <w:t>Questions</w:t>
+            </w:r>
+          </w:p>
+        </w:tc>
+        <w:tc>
+          <w:tcPr>
+            <w:tcW w:w="2125" w:type="dxa"/>
+          </w:tcPr>
+          <w:p>
+            <w:pPr>
+              <w:jc w:val="center"/>
+              <w:rPr>
+                <w:rFonts w:ascii="Times New Roman" w:hAnsi="Times New Roman" w:cs="Times New Roman"/>
+                <w:b/>
+                <w:bCs/>
+                <w:sz w:val="28"/>
+                <w:szCs w:val="28"/>
+              </w:rPr>
+            </w:pPr>
+            <w:r>
+              <w:rPr>
+                <w:rFonts w:ascii="Times New Roman" w:hAnsi="Times New Roman" w:cs="Times New Roman"/>
+                <w:b/>
+                <w:bCs/>
+                <w:sz w:val="28"/>
+                <w:szCs w:val="28"/>
+              </w:rPr>
+              <w:t>Blooms level</w:t>
+            </w:r>
+          </w:p>
+        </w:tc>
+      </w:tr>
+      <w:tr>
+        <w:tc>
+          <w:tcPr>
+            <w:tcW w:w="7225" w:type="dxa"/>
+          </w:tcPr>
+          <w:p>
+            <w:pPr>
+              <w:pStyle w:val="ListParagraph"/>
+              <w:numPr>
+                <w:ilvl w:val="0"/>
+                <w:numId w:val="1"/>
+              </w:numPr>
+              <w:rPr>
+                <w:rFonts w:ascii="Times New Roman" w:hAnsi="Times New Roman" w:cs="Times New Roman"/>
+                <w:sz w:val="28"/>
+                <w:szCs w:val="28"/>
+              </w:rPr>
+            </w:pPr>
+            <w:sdt>
+              <w:sdtPr>
+                <w:alias w:val="Question description"/>
+                <w:tag w:val="Question description"/>
+                <w:id w:val="984128587"/>
+                <w:placeholder>
+                  <w:docPart w:val="E0DFFDE739FB435F8F4B4348F1DAB25F"/>
+                </w:placeholder>
+                <w15:appearance w15:val="hidden"/>
+              </w:sdtPr>
+              <w:sdtContent>
+                <w:r>
+                  <w:rPr>
+                    <w:rFonts w:ascii="Times New Roman" w:hAnsi="Times New Roman" w:cs="Times New Roman"/>
+                    <w:sz w:val="28"/>
+                    <w:szCs w:val="28"/>
+                  </w:rPr>
+                  <w:t>Explain how to plotting smoothing data</w:t>
+                </w:r>
+              </w:sdtContent>
+            </w:sdt>
+          </w:p>
+        </w:tc>
+        <w:tc>
+          <w:tcPr>
+            <w:tcW w:w="2125" w:type="dxa"/>
+          </w:tcPr>
+          <w:p>
+            <w:pPr>
+              <w:jc w:val="center"/>
+              <w:rPr>
+                <w:rFonts w:ascii="Times New Roman" w:hAnsi="Times New Roman" w:cs="Times New Roman"/>
+                <w:b/>
+                <w:bCs/>
+                <w:sz w:val="28"/>
+                <w:szCs w:val="28"/>
+              </w:rPr>
+            </w:pPr>
+            <w:r>
+              <w:rPr>
+                <w:rFonts w:ascii="Times New Roman" w:hAnsi="Times New Roman" w:cs="Times New Roman"/>
+                <w:b/>
+                <w:bCs/>
+                <w:sz w:val="28"/>
+                <w:szCs w:val="28"/>
+              </w:rPr>
+              <w:t>L</w:t>
+            </w:r>
+            <w:r>
+              <w:rPr>
+                <w:rFonts w:ascii="Times New Roman" w:hAnsi="Times New Roman" w:cs="Times New Roman"/>
+                <w:b/>
+                <w:bCs/>
+                <w:sz w:val="28"/>
+                <w:szCs w:val="28"/>
+              </w:rPr>
+              <w:t>2</w:t>
+            </w:r>
+          </w:p>
+        </w:tc>
+      </w:tr>
+      <w:tr>
+        <w:tc>
+          <w:tcPr>
+            <w:tcW w:w="7225" w:type="dxa"/>
+          </w:tcPr>
+          <w:sdt>
+            <w:sdtPr>
+              <w:alias w:val="Question description"/>
+              <w:tag w:val="Question description"/>
+              <w:id w:val="1684321901"/>
+              <w:placeholder>
+                <w:docPart w:val="56D15491FB4E44CDACEA20B90E75E66C"/>
+              </w:placeholder>
+              <w15:appearance w15:val="hidden"/>
+            </w:sdtPr>
+            <w:sdtContent>
+              <w:p>
+                <w:pPr>
+                  <w:pStyle w:val="ListParagraph"/>
+                  <w:numPr>
+                    <w:ilvl w:val="0"/>
+                    <w:numId w:val="1"/>
+                  </w:numPr>
+                  <w:rPr>
+                    <w:rFonts w:ascii="Times New Roman" w:hAnsi="Times New Roman" w:cs="Times New Roman"/>
+                    <w:sz w:val="28"/>
+                    <w:szCs w:val="28"/>
+                  </w:rPr>
+                </w:pPr>
+                <w:r>
+                  <w:rPr>
+                    <w:rFonts w:ascii="Times New Roman" w:hAnsi="Times New Roman" w:cs="Times New Roman"/>
+                    <w:sz w:val="28"/>
+                    <w:szCs w:val="28"/>
+                  </w:rPr>
+                  <w:t>Can you explain use of forecasts and time series?</w:t>
+                </w:r>
+              </w:p>
+            </w:sdtContent>
+          </w:sdt>
+        </w:tc>
+        <w:tc>
+          <w:tcPr>
+            <w:tcW w:w="2125" w:type="dxa"/>
+          </w:tcPr>
+          <w:p>
+            <w:pPr>
+              <w:jc w:val="center"/>
+              <w:rPr>
+                <w:rFonts w:ascii="Times New Roman" w:hAnsi="Times New Roman" w:cs="Times New Roman"/>
+                <w:b/>
+                <w:bCs/>
+                <w:sz w:val="28"/>
+                <w:szCs w:val="28"/>
+              </w:rPr>
+            </w:pPr>
+            <w:r>
+              <w:rPr>
+                <w:rFonts w:ascii="Times New Roman" w:hAnsi="Times New Roman" w:cs="Times New Roman"/>
+                <w:b/>
+                <w:bCs/>
+                <w:sz w:val="28"/>
+                <w:szCs w:val="28"/>
+              </w:rPr>
+              <w:t>L2</w:t>
+            </w:r>
+          </w:p>
+        </w:tc>
+      </w:tr>
+      <w:tr>
+        <w:tc>
+          <w:tcPr>
+            <w:tcW w:w="7225" w:type="dxa"/>
+          </w:tcPr>
+          <w:sdt>
+            <w:sdtPr>
+              <w:alias w:val="Question description"/>
+              <w:tag w:val="Question description"/>
+              <w:id w:val="256339235"/>
+              <w:placeholder>
+                <w:docPart w:val="2467F900366E451B81F71530252C9069"/>
+              </w:placeholder>
+              <w15:appearance w15:val="hidden"/>
+            </w:sdtPr>
+            <w:sdtContent>
+              <w:p>
+                <w:pPr>
+                  <w:pStyle w:val="ListParagraph"/>
+                  <w:numPr>
+                    <w:ilvl w:val="0"/>
+                    <w:numId w:val="1"/>
+                  </w:numPr>
+                  <w:rPr>
+                    <w:rFonts w:ascii="Times New Roman" w:hAnsi="Times New Roman" w:cs="Times New Roman"/>
+                    <w:sz w:val="28"/>
+                    <w:szCs w:val="28"/>
+                  </w:rPr>
+                </w:pPr>
+                <w:r>
+                  <w:rPr>
+                    <w:rFonts w:ascii="Times New Roman" w:hAnsi="Times New Roman" w:cs="Times New Roman"/>
+                    <w:sz w:val="28"/>
+                    <w:szCs w:val="28"/>
+                  </w:rPr>
+                  <w:t>Explain Mean Absolute Error (MAE), Root Mean Squared Error (RMSE)</w:t>
+                </w:r>
+              </w:p>
+            </w:sdtContent>
+          </w:sdt>
+        </w:tc>
+        <w:tc>
+          <w:tcPr>
+            <w:tcW w:w="2125" w:type="dxa"/>
+          </w:tcPr>
+          <w:p>
+            <w:pPr>
+              <w:jc w:val="center"/>
+              <w:rPr>
+                <w:rFonts w:ascii="Times New Roman" w:hAnsi="Times New Roman" w:cs="Times New Roman"/>
+                <w:b/>
+                <w:bCs/>
+                <w:sz w:val="28"/>
+                <w:szCs w:val="28"/>
+              </w:rPr>
+            </w:pPr>
+            <w:r>
+              <w:rPr>
+                <w:rFonts w:ascii="Times New Roman" w:hAnsi="Times New Roman" w:cs="Times New Roman"/>
+                <w:b/>
+                <w:bCs/>
+                <w:sz w:val="28"/>
+                <w:szCs w:val="28"/>
+              </w:rPr>
+              <w:t>L2</w:t>
+            </w:r>
+          </w:p>
+        </w:tc>
+      </w:tr>
+      <w:tr>
+        <w:tc>
+          <w:tcPr>
+            <w:tcW w:w="7225" w:type="dxa"/>
+          </w:tcPr>
+          <w:p>
+            <w:pPr>
+              <w:pStyle w:val="ListParagraph"/>
+              <w:numPr>
+                <w:ilvl w:val="0"/>
+                <w:numId w:val="1"/>
+              </w:numPr>
+              <w:rPr>
+                <w:rFonts w:ascii="Times New Roman" w:hAnsi="Times New Roman" w:cs="Times New Roman"/>
+                <w:sz w:val="28"/>
+                <w:szCs w:val="28"/>
+              </w:rPr>
+            </w:pPr>
+            <w:r>
+              <w:rPr>
+                <w:rFonts w:ascii="Times New Roman" w:hAnsi="Times New Roman" w:cs="Times New Roman"/>
+                <w:sz w:val="28"/>
+                <w:szCs w:val="28"/>
+              </w:rPr>
+              <w:t>Explain Time Series Analysis Types and Examples</w:t>
+            </w:r>
+          </w:p>
+        </w:tc>
+        <w:tc>
+          <w:tcPr>
+            <w:tcW w:w="2125" w:type="dxa"/>
+          </w:tcPr>
+          <w:p>
+            <w:pPr>
+              <w:jc w:val="center"/>
+              <w:rPr>
+                <w:rFonts w:ascii="Times New Roman" w:hAnsi="Times New Roman" w:cs="Times New Roman"/>
+                <w:b/>
+                <w:bCs/>
+                <w:sz w:val="28"/>
+                <w:szCs w:val="28"/>
+              </w:rPr>
+            </w:pPr>
+            <w:r>
+              <w:rPr>
+                <w:rFonts w:ascii="Times New Roman" w:hAnsi="Times New Roman" w:cs="Times New Roman"/>
+                <w:b/>
+                <w:bCs/>
+                <w:sz w:val="28"/>
+                <w:szCs w:val="28"/>
+              </w:rPr>
+              <w:t>L2</w:t>
+            </w:r>
+          </w:p>
+        </w:tc>
+      </w:tr>
+      <w:tr>
+        <w:tc>
+          <w:tcPr>
+            <w:tcW w:w="7225" w:type="dxa"/>
+          </w:tcPr>
+          <w:p>
+            <w:pPr>
+              <w:pStyle w:val="ListParagraph"/>
+              <w:numPr>
+                <w:ilvl w:val="0"/>
+                <w:numId w:val="1"/>
+              </w:numPr>
+              <w:rPr>
+                <w:rFonts w:ascii="Times New Roman" w:hAnsi="Times New Roman" w:cs="Times New Roman"/>
+                <w:sz w:val="28"/>
+                <w:szCs w:val="28"/>
+              </w:rPr>
+            </w:pPr>
+            <w:r>
+              <w:rPr>
+                <w:rFonts w:ascii="Times New Roman" w:hAnsi="Times New Roman" w:cs="Times New Roman"/>
+                <w:sz w:val="28"/>
+                <w:szCs w:val="28"/>
+                <w:lang w:val="en-IN"/>
+              </w:rPr>
+              <w:t>What is Evaluating and how Monitoring Forecasting Model Performance methods we can use.</w:t>
+            </w:r>
+          </w:p>
+        </w:tc>
+        <w:tc>
+          <w:tcPr>
+            <w:tcW w:w="2125" w:type="dxa"/>
+          </w:tcPr>
+          <w:p>
+            <w:pPr>
+              <w:jc w:val="center"/>
+              <w:rPr>
+                <w:rFonts w:ascii="Times New Roman" w:hAnsi="Times New Roman" w:cs="Times New Roman"/>
+                <w:b/>
+                <w:bCs/>
+                <w:sz w:val="28"/>
+                <w:szCs w:val="28"/>
+              </w:rPr>
+            </w:pPr>
+            <w:r>
+              <w:rPr>
+                <w:rFonts w:ascii="Times New Roman" w:hAnsi="Times New Roman" w:cs="Times New Roman"/>
+                <w:b/>
+                <w:bCs/>
+                <w:sz w:val="28"/>
+                <w:szCs w:val="28"/>
+              </w:rPr>
+              <w:t>L</w:t>
+            </w:r>
+            <w:r>
+              <w:rPr>
+                <w:rFonts w:ascii="Times New Roman" w:hAnsi="Times New Roman" w:cs="Times New Roman"/>
+                <w:b/>
+                <w:bCs/>
+                <w:sz w:val="28"/>
+                <w:szCs w:val="28"/>
+              </w:rPr>
+              <w:t>2</w:t>
+            </w:r>
+          </w:p>
+        </w:tc>
+      </w:tr>
+      <w:tr>
+        <w:tc>
+          <w:tcPr>
+            <w:tcW w:w="7225" w:type="dxa"/>
+          </w:tcPr>
+          <w:p>
+            <w:pPr>
+              <w:pStyle w:val="ListParagraph"/>
+              <w:numPr>
+                <w:ilvl w:val="0"/>
+                <w:numId w:val="1"/>
+              </w:numPr>
+              <w:rPr>
+                <w:rFonts w:ascii="Times New Roman" w:hAnsi="Times New Roman" w:cs="Times New Roman"/>
+                <w:sz w:val="28"/>
+                <w:szCs w:val="28"/>
+              </w:rPr>
+            </w:pPr>
+            <w:r>
+              <w:rPr>
+                <w:rFonts w:ascii="Times New Roman" w:hAnsi="Times New Roman" w:cs="Times New Roman"/>
+                <w:sz w:val="28"/>
+                <w:szCs w:val="28"/>
+                <w:lang w:val="en-IN"/>
+              </w:rPr>
+              <w:t>Explain Auto-covariance and Auto-correlation Functions</w:t>
+            </w:r>
+          </w:p>
+        </w:tc>
+        <w:tc>
+          <w:tcPr>
+            <w:tcW w:w="2125" w:type="dxa"/>
+          </w:tcPr>
+          <w:p>
+            <w:pPr>
+              <w:jc w:val="center"/>
+              <w:rPr>
+                <w:rFonts w:ascii="Times New Roman" w:hAnsi="Times New Roman" w:cs="Times New Roman"/>
+                <w:b/>
+                <w:bCs/>
+                <w:sz w:val="28"/>
+                <w:szCs w:val="28"/>
+              </w:rPr>
+            </w:pPr>
+            <w:r>
+              <w:rPr>
+                <w:rFonts w:ascii="Times New Roman" w:hAnsi="Times New Roman" w:cs="Times New Roman"/>
+                <w:b/>
+                <w:bCs/>
+                <w:sz w:val="28"/>
+                <w:szCs w:val="28"/>
+              </w:rPr>
+              <w:t>L2</w:t>
+            </w:r>
+          </w:p>
+        </w:tc>
+      </w:tr>
+    </w:tbl>
+    <w:p>
+      <w:pPr>
+        <w:jc w:val="center"/>
+        <w:rPr>
+          <w:rFonts w:ascii="Times New Roman" w:hAnsi="Times New Roman" w:cs="Times New Roman"/>
+          <w:b/>
+          <w:bCs/>
+          <w:sz w:val="28"/>
+          <w:szCs w:val="28"/>
+        </w:rPr>
+      </w:pPr>
+    </w:p>
     <w:p>
       <w:pPr>
         <w:jc w:val="center"/>
@@ -255,217 +544,504 @@
         <w:t>Co2 Unit 2</w:t>
       </w:r>
     </w:p>
-    <w:sdt>
-      <w:sdtPr>
-        <w:alias w:val="Question description"/>
-        <w:tag w:val="Question description"/>
-        <w:id w:val="1511638900"/>
-        <w:placeholder>
-          <w:docPart w:val="FA14A04AFE2A460BBDD5348C93D50CBB"/>
-        </w:placeholder>
-        <w15:appearance w15:val="hidden"/>
-      </w:sdtPr>
-      <w:sdtContent>
-        <w:p>
-          <w:pPr>
-            <w:pStyle w:val="ListParagraph"/>
-            <w:numPr>
-              <w:ilvl w:val="0"/>
-              <w:numId w:val="2"/>
-            </w:numPr>
-            <w:rPr>
-              <w:rFonts w:ascii="Times New Roman" w:hAnsi="Times New Roman" w:cs="Times New Roman"/>
-              <w:sz w:val="28"/>
-              <w:szCs w:val="28"/>
-            </w:rPr>
-          </w:pPr>
-          <w:r>
-            <w:rPr>
-              <w:rFonts w:ascii="Times New Roman" w:hAnsi="Times New Roman" w:cs="Times New Roman"/>
-              <w:sz w:val="28"/>
-              <w:szCs w:val="28"/>
-            </w:rPr>
-            <w:t>Which R commands used in regression analysis</w:t>
-          </w:r>
-        </w:p>
-      </w:sdtContent>
-    </w:sdt>
-    <w:sdt>
-      <w:sdtPr>
-        <w:alias w:val="Question description"/>
-        <w:tag w:val="Question description"/>
-        <w:id w:val="161828450"/>
-        <w:placeholder>
-          <w:docPart w:val="4B92BA50DE1A4C4E8E3D48FEAD77E68C"/>
-        </w:placeholder>
-        <w15:appearance w15:val="hidden"/>
-      </w:sdtPr>
-      <w:sdtContent>
-        <w:p>
-          <w:pPr>
-            <w:pStyle w:val="ListParagraph"/>
-            <w:numPr>
-              <w:ilvl w:val="0"/>
-              <w:numId w:val="2"/>
-            </w:numPr>
-            <w:rPr>
-              <w:rFonts w:ascii="Times New Roman" w:hAnsi="Times New Roman" w:cs="Times New Roman"/>
-              <w:sz w:val="28"/>
-              <w:szCs w:val="28"/>
-            </w:rPr>
-          </w:pPr>
-          <w:r>
-            <w:rPr>
-              <w:rFonts w:ascii="Times New Roman" w:hAnsi="Times New Roman" w:cs="Times New Roman"/>
-              <w:sz w:val="28"/>
-              <w:szCs w:val="28"/>
-            </w:rPr>
-            <w:t>What is regression and write types of regression</w:t>
-          </w:r>
-        </w:p>
-        <w:sdt>
-          <w:sdtPr>
-            <w:alias w:val="Question description"/>
-            <w:tag w:val="Question description"/>
-            <w:id w:val="-1931721701"/>
-            <w:placeholder>
-              <w:docPart w:val="A51D6A2F39EE432FB569003FF435EAF2"/>
-            </w:placeholder>
-            <w15:appearance w15:val="hidden"/>
-          </w:sdtPr>
-          <w:sdtContent>
-            <w:p>
-              <w:pPr>
-                <w:pStyle w:val="ListParagraph"/>
-                <w:numPr>
-                  <w:ilvl w:val="0"/>
-                  <w:numId w:val="2"/>
-                </w:numPr>
-                <w:rPr>
-                  <w:rFonts w:ascii="Times New Roman" w:hAnsi="Times New Roman" w:cs="Times New Roman"/>
-                  <w:sz w:val="28"/>
-                  <w:szCs w:val="28"/>
-                </w:rPr>
-              </w:pPr>
-              <w:r>
-                <w:rPr>
-                  <w:rFonts w:ascii="Times New Roman" w:hAnsi="Times New Roman" w:cs="Times New Roman"/>
-                  <w:sz w:val="28"/>
-                  <w:szCs w:val="28"/>
-                </w:rPr>
-                <w:t>What is residual? How to use residual plot analysis</w:t>
-              </w:r>
-            </w:p>
+    <w:tbl>
+      <w:tblPr>
+        <w:tblStyle w:val="TableGrid"/>
+        <w:tblW w:w="0" w:type="auto"/>
+        <w:tblLook w:val="04A0" w:firstRow="1" w:lastRow="0" w:firstColumn="1" w:lastColumn="0" w:noHBand="0" w:noVBand="1"/>
+      </w:tblPr>
+      <w:tblGrid>
+        <w:gridCol w:w="7225"/>
+        <w:gridCol w:w="2125"/>
+      </w:tblGrid>
+      <w:tr>
+        <w:tc>
+          <w:tcPr>
+            <w:tcW w:w="7225" w:type="dxa"/>
+          </w:tcPr>
+          <w:p>
+            <w:pPr>
+              <w:jc w:val="center"/>
+              <w:rPr>
+                <w:rFonts w:ascii="Times New Roman" w:hAnsi="Times New Roman" w:cs="Times New Roman"/>
+                <w:b/>
+                <w:bCs/>
+                <w:sz w:val="28"/>
+                <w:szCs w:val="28"/>
+              </w:rPr>
+            </w:pPr>
+            <w:r>
+              <w:rPr>
+                <w:rFonts w:ascii="Times New Roman" w:hAnsi="Times New Roman" w:cs="Times New Roman"/>
+                <w:b/>
+                <w:bCs/>
+                <w:sz w:val="28"/>
+                <w:szCs w:val="28"/>
+              </w:rPr>
+              <w:t>Questions</w:t>
+            </w:r>
+          </w:p>
+        </w:tc>
+        <w:tc>
+          <w:tcPr>
+            <w:tcW w:w="2125" w:type="dxa"/>
+          </w:tcPr>
+          <w:p>
+            <w:pPr>
+              <w:jc w:val="center"/>
+              <w:rPr>
+                <w:rFonts w:ascii="Times New Roman" w:hAnsi="Times New Roman" w:cs="Times New Roman"/>
+                <w:b/>
+                <w:bCs/>
+                <w:sz w:val="28"/>
+                <w:szCs w:val="28"/>
+              </w:rPr>
+            </w:pPr>
+            <w:r>
+              <w:rPr>
+                <w:rFonts w:ascii="Times New Roman" w:hAnsi="Times New Roman" w:cs="Times New Roman"/>
+                <w:b/>
+                <w:bCs/>
+                <w:sz w:val="28"/>
+                <w:szCs w:val="28"/>
+              </w:rPr>
+              <w:t>Blooms level</w:t>
+            </w:r>
+          </w:p>
+        </w:tc>
+      </w:tr>
+      <w:tr>
+        <w:tc>
+          <w:tcPr>
+            <w:tcW w:w="7225" w:type="dxa"/>
+          </w:tcPr>
+          <w:p>
+            <w:pPr>
+              <w:pStyle w:val="ListParagraph"/>
+              <w:numPr>
+                <w:ilvl w:val="0"/>
+                <w:numId w:val="2"/>
+              </w:numPr>
+              <w:rPr>
+                <w:rFonts w:ascii="Times New Roman" w:hAnsi="Times New Roman" w:cs="Times New Roman"/>
+                <w:sz w:val="28"/>
+                <w:szCs w:val="28"/>
+              </w:rPr>
+            </w:pPr>
             <w:sdt>
               <w:sdtPr>
                 <w:alias w:val="Question description"/>
                 <w:tag w:val="Question description"/>
-                <w:id w:val="-454556772"/>
+                <w:id w:val="1511638900"/>
                 <w:placeholder>
-                  <w:docPart w:val="B8366E67DE59414FAB4452EEBA96160E"/>
+                  <w:docPart w:val="C21C0DAE65DD4A7A87AF0DDA8C21E9A5"/>
                 </w:placeholder>
                 <w15:appearance w15:val="hidden"/>
               </w:sdtPr>
               <w:sdtContent>
-                <w:p>
-                  <w:pPr>
-                    <w:pStyle w:val="ListParagraph"/>
-                    <w:numPr>
-                      <w:ilvl w:val="0"/>
-                      <w:numId w:val="2"/>
-                    </w:numPr>
-                    <w:rPr>
-                      <w:rFonts w:ascii="Times New Roman" w:hAnsi="Times New Roman" w:cs="Times New Roman"/>
-                      <w:sz w:val="28"/>
-                      <w:szCs w:val="28"/>
-                    </w:rPr>
-                  </w:pPr>
-                  <w:r>
-                    <w:rPr>
-                      <w:rFonts w:ascii="Times New Roman" w:hAnsi="Times New Roman" w:cs="Times New Roman"/>
-                      <w:sz w:val="28"/>
-                      <w:szCs w:val="28"/>
-                    </w:rPr>
-                    <w:t xml:space="preserve">Explain </w:t>
-                  </w:r>
-                  <w:proofErr w:type="gramStart"/>
-                  <w:r>
-                    <w:rPr>
-                      <w:rFonts w:ascii="Times New Roman" w:hAnsi="Times New Roman" w:cs="Times New Roman"/>
-                      <w:sz w:val="28"/>
-                      <w:szCs w:val="28"/>
-                    </w:rPr>
-                    <w:t>SST,SSR</w:t>
-                  </w:r>
-                  <w:proofErr w:type="gramEnd"/>
-                  <w:r>
-                    <w:rPr>
-                      <w:rFonts w:ascii="Times New Roman" w:hAnsi="Times New Roman" w:cs="Times New Roman"/>
-                      <w:sz w:val="28"/>
-                      <w:szCs w:val="28"/>
-                    </w:rPr>
-                    <w:t>,SSE,R2</w:t>
-                  </w:r>
-                </w:p>
+                <w:r>
+                  <w:rPr>
+                    <w:rFonts w:ascii="Times New Roman" w:hAnsi="Times New Roman" w:cs="Times New Roman"/>
+                    <w:sz w:val="28"/>
+                    <w:szCs w:val="28"/>
+                  </w:rPr>
+                  <w:t>Which R commands used in regression analysis</w:t>
+                </w:r>
               </w:sdtContent>
             </w:sdt>
-          </w:sdtContent>
-        </w:sdt>
-      </w:sdtContent>
-    </w:sdt>
+          </w:p>
+        </w:tc>
+        <w:tc>
+          <w:tcPr>
+            <w:tcW w:w="2125" w:type="dxa"/>
+          </w:tcPr>
+          <w:p>
+            <w:pPr>
+              <w:jc w:val="center"/>
+              <w:rPr>
+                <w:rFonts w:ascii="Times New Roman" w:hAnsi="Times New Roman" w:cs="Times New Roman"/>
+                <w:b/>
+                <w:bCs/>
+                <w:sz w:val="28"/>
+                <w:szCs w:val="28"/>
+              </w:rPr>
+            </w:pPr>
+            <w:r>
+              <w:rPr>
+                <w:rFonts w:ascii="Times New Roman" w:hAnsi="Times New Roman" w:cs="Times New Roman"/>
+                <w:b/>
+                <w:bCs/>
+                <w:sz w:val="28"/>
+                <w:szCs w:val="28"/>
+              </w:rPr>
+              <w:t>L</w:t>
+            </w:r>
+            <w:r>
+              <w:rPr>
+                <w:rFonts w:ascii="Times New Roman" w:hAnsi="Times New Roman" w:cs="Times New Roman"/>
+                <w:b/>
+                <w:bCs/>
+                <w:sz w:val="28"/>
+                <w:szCs w:val="28"/>
+              </w:rPr>
+              <w:t>2</w:t>
+            </w:r>
+          </w:p>
+        </w:tc>
+      </w:tr>
+      <w:tr>
+        <w:tc>
+          <w:tcPr>
+            <w:tcW w:w="7225" w:type="dxa"/>
+          </w:tcPr>
+          <w:p>
+            <w:pPr>
+              <w:pStyle w:val="ListParagraph"/>
+              <w:numPr>
+                <w:ilvl w:val="0"/>
+                <w:numId w:val="2"/>
+              </w:numPr>
+              <w:rPr>
+                <w:rFonts w:ascii="Times New Roman" w:hAnsi="Times New Roman" w:cs="Times New Roman"/>
+                <w:sz w:val="28"/>
+                <w:szCs w:val="28"/>
+              </w:rPr>
+            </w:pPr>
+            <w:r>
+              <w:rPr>
+                <w:rFonts w:ascii="Times New Roman" w:hAnsi="Times New Roman" w:cs="Times New Roman"/>
+                <w:sz w:val="28"/>
+                <w:szCs w:val="28"/>
+              </w:rPr>
+              <w:t>What is regression and write types of regression</w:t>
+            </w:r>
+          </w:p>
+        </w:tc>
+        <w:tc>
+          <w:tcPr>
+            <w:tcW w:w="2125" w:type="dxa"/>
+          </w:tcPr>
+          <w:p>
+            <w:pPr>
+              <w:jc w:val="center"/>
+              <w:rPr>
+                <w:rFonts w:ascii="Times New Roman" w:hAnsi="Times New Roman" w:cs="Times New Roman"/>
+                <w:b/>
+                <w:bCs/>
+                <w:sz w:val="28"/>
+                <w:szCs w:val="28"/>
+              </w:rPr>
+            </w:pPr>
+            <w:r>
+              <w:rPr>
+                <w:rFonts w:ascii="Times New Roman" w:hAnsi="Times New Roman" w:cs="Times New Roman"/>
+                <w:b/>
+                <w:bCs/>
+                <w:sz w:val="28"/>
+                <w:szCs w:val="28"/>
+              </w:rPr>
+              <w:t>L</w:t>
+            </w:r>
+            <w:r>
+              <w:rPr>
+                <w:rFonts w:ascii="Times New Roman" w:hAnsi="Times New Roman" w:cs="Times New Roman"/>
+                <w:b/>
+                <w:bCs/>
+                <w:sz w:val="28"/>
+                <w:szCs w:val="28"/>
+              </w:rPr>
+              <w:t>2</w:t>
+            </w:r>
+          </w:p>
+        </w:tc>
+      </w:tr>
+      <w:tr>
+        <w:tc>
+          <w:tcPr>
+            <w:tcW w:w="7225" w:type="dxa"/>
+          </w:tcPr>
+          <w:p>
+            <w:pPr>
+              <w:pStyle w:val="ListParagraph"/>
+              <w:numPr>
+                <w:ilvl w:val="0"/>
+                <w:numId w:val="2"/>
+              </w:numPr>
+              <w:rPr>
+                <w:rFonts w:ascii="Times New Roman" w:hAnsi="Times New Roman" w:cs="Times New Roman"/>
+                <w:sz w:val="28"/>
+                <w:szCs w:val="28"/>
+              </w:rPr>
+            </w:pPr>
+            <w:r>
+              <w:rPr>
+                <w:rFonts w:ascii="Times New Roman" w:hAnsi="Times New Roman" w:cs="Times New Roman"/>
+                <w:sz w:val="28"/>
+                <w:szCs w:val="28"/>
+              </w:rPr>
+              <w:t>What is residual? How to use residual plot analysis</w:t>
+            </w:r>
+          </w:p>
+        </w:tc>
+        <w:tc>
+          <w:tcPr>
+            <w:tcW w:w="2125" w:type="dxa"/>
+          </w:tcPr>
+          <w:p>
+            <w:pPr>
+              <w:jc w:val="center"/>
+              <w:rPr>
+                <w:rFonts w:ascii="Times New Roman" w:hAnsi="Times New Roman" w:cs="Times New Roman"/>
+                <w:b/>
+                <w:bCs/>
+                <w:sz w:val="28"/>
+                <w:szCs w:val="28"/>
+              </w:rPr>
+            </w:pPr>
+            <w:r>
+              <w:rPr>
+                <w:rFonts w:ascii="Times New Roman" w:hAnsi="Times New Roman" w:cs="Times New Roman"/>
+                <w:b/>
+                <w:bCs/>
+                <w:sz w:val="28"/>
+                <w:szCs w:val="28"/>
+              </w:rPr>
+              <w:t>L</w:t>
+            </w:r>
+            <w:r>
+              <w:rPr>
+                <w:rFonts w:ascii="Times New Roman" w:hAnsi="Times New Roman" w:cs="Times New Roman"/>
+                <w:b/>
+                <w:bCs/>
+                <w:sz w:val="28"/>
+                <w:szCs w:val="28"/>
+              </w:rPr>
+              <w:t>1</w:t>
+            </w:r>
+          </w:p>
+        </w:tc>
+      </w:tr>
+      <w:tr>
+        <w:tc>
+          <w:tcPr>
+            <w:tcW w:w="7225" w:type="dxa"/>
+          </w:tcPr>
+          <w:sdt>
+            <w:sdtPr>
+              <w:alias w:val="Question description"/>
+              <w:tag w:val="Question description"/>
+              <w:id w:val="-454556772"/>
+              <w:placeholder>
+                <w:docPart w:val="FC1A07733BD04EB889CB1F010353795C"/>
+              </w:placeholder>
+              <w15:appearance w15:val="hidden"/>
+            </w:sdtPr>
+            <w:sdtContent>
+              <w:p>
+                <w:pPr>
+                  <w:pStyle w:val="ListParagraph"/>
+                  <w:numPr>
+                    <w:ilvl w:val="0"/>
+                    <w:numId w:val="2"/>
+                  </w:numPr>
+                  <w:rPr>
+                    <w:rFonts w:ascii="Times New Roman" w:hAnsi="Times New Roman" w:cs="Times New Roman"/>
+                    <w:sz w:val="28"/>
+                    <w:szCs w:val="28"/>
+                  </w:rPr>
+                </w:pPr>
+                <w:r>
+                  <w:rPr>
+                    <w:rFonts w:ascii="Times New Roman" w:hAnsi="Times New Roman" w:cs="Times New Roman"/>
+                    <w:sz w:val="28"/>
+                    <w:szCs w:val="28"/>
+                  </w:rPr>
+                  <w:t xml:space="preserve">Explain </w:t>
+                </w:r>
+                <w:proofErr w:type="gramStart"/>
+                <w:r>
+                  <w:rPr>
+                    <w:rFonts w:ascii="Times New Roman" w:hAnsi="Times New Roman" w:cs="Times New Roman"/>
+                    <w:sz w:val="28"/>
+                    <w:szCs w:val="28"/>
+                  </w:rPr>
+                  <w:t>SST,SSR</w:t>
+                </w:r>
+                <w:proofErr w:type="gramEnd"/>
+                <w:r>
+                  <w:rPr>
+                    <w:rFonts w:ascii="Times New Roman" w:hAnsi="Times New Roman" w:cs="Times New Roman"/>
+                    <w:sz w:val="28"/>
+                    <w:szCs w:val="28"/>
+                  </w:rPr>
+                  <w:t>,SSE,R2</w:t>
+                </w:r>
+              </w:p>
+            </w:sdtContent>
+          </w:sdt>
+        </w:tc>
+        <w:tc>
+          <w:tcPr>
+            <w:tcW w:w="2125" w:type="dxa"/>
+          </w:tcPr>
+          <w:p>
+            <w:pPr>
+              <w:jc w:val="center"/>
+              <w:rPr>
+                <w:rFonts w:ascii="Times New Roman" w:hAnsi="Times New Roman" w:cs="Times New Roman"/>
+                <w:b/>
+                <w:bCs/>
+                <w:sz w:val="28"/>
+                <w:szCs w:val="28"/>
+              </w:rPr>
+            </w:pPr>
+            <w:r>
+              <w:rPr>
+                <w:rFonts w:ascii="Times New Roman" w:hAnsi="Times New Roman" w:cs="Times New Roman"/>
+                <w:b/>
+                <w:bCs/>
+                <w:sz w:val="28"/>
+                <w:szCs w:val="28"/>
+              </w:rPr>
+              <w:t>L2</w:t>
+            </w:r>
+          </w:p>
+        </w:tc>
+      </w:tr>
+      <w:tr>
+        <w:tc>
+          <w:tcPr>
+            <w:tcW w:w="7225" w:type="dxa"/>
+          </w:tcPr>
+          <w:p>
+            <w:pPr>
+              <w:pStyle w:val="ListParagraph"/>
+              <w:numPr>
+                <w:ilvl w:val="0"/>
+                <w:numId w:val="2"/>
+              </w:numPr>
+              <w:rPr>
+                <w:rFonts w:ascii="Times New Roman" w:hAnsi="Times New Roman" w:cs="Times New Roman"/>
+                <w:sz w:val="28"/>
+                <w:szCs w:val="28"/>
+              </w:rPr>
+            </w:pPr>
+            <w:r>
+              <w:rPr>
+                <w:rFonts w:ascii="Times New Roman" w:hAnsi="Times New Roman" w:cs="Times New Roman"/>
+                <w:sz w:val="28"/>
+                <w:szCs w:val="28"/>
+              </w:rPr>
+              <w:t xml:space="preserve">Explain Steps to conduct hypothesis on regression </w:t>
+            </w:r>
+            <w:proofErr w:type="gramStart"/>
+            <w:r>
+              <w:rPr>
+                <w:rFonts w:ascii="Times New Roman" w:hAnsi="Times New Roman" w:cs="Times New Roman"/>
+                <w:sz w:val="28"/>
+                <w:szCs w:val="28"/>
+              </w:rPr>
+              <w:t>coefficient .</w:t>
+            </w:r>
+            <w:proofErr w:type="gramEnd"/>
+          </w:p>
+        </w:tc>
+        <w:tc>
+          <w:tcPr>
+            <w:tcW w:w="2125" w:type="dxa"/>
+          </w:tcPr>
+          <w:p>
+            <w:pPr>
+              <w:jc w:val="center"/>
+              <w:rPr>
+                <w:rFonts w:ascii="Times New Roman" w:hAnsi="Times New Roman" w:cs="Times New Roman"/>
+                <w:b/>
+                <w:bCs/>
+                <w:sz w:val="28"/>
+                <w:szCs w:val="28"/>
+              </w:rPr>
+            </w:pPr>
+            <w:r>
+              <w:rPr>
+                <w:rFonts w:ascii="Times New Roman" w:hAnsi="Times New Roman" w:cs="Times New Roman"/>
+                <w:b/>
+                <w:bCs/>
+                <w:sz w:val="28"/>
+                <w:szCs w:val="28"/>
+              </w:rPr>
+              <w:t>L2</w:t>
+            </w:r>
+          </w:p>
+        </w:tc>
+      </w:tr>
+      <w:tr>
+        <w:tc>
+          <w:tcPr>
+            <w:tcW w:w="7225" w:type="dxa"/>
+          </w:tcPr>
+          <w:p>
+            <w:pPr>
+              <w:pStyle w:val="ListParagraph"/>
+              <w:numPr>
+                <w:ilvl w:val="0"/>
+                <w:numId w:val="2"/>
+              </w:numPr>
+              <w:rPr>
+                <w:rFonts w:ascii="Times New Roman" w:hAnsi="Times New Roman" w:cs="Times New Roman"/>
+                <w:sz w:val="28"/>
+                <w:szCs w:val="28"/>
+              </w:rPr>
+            </w:pPr>
+            <w:r>
+              <w:rPr>
+                <w:rFonts w:ascii="Times New Roman" w:hAnsi="Times New Roman" w:cs="Times New Roman"/>
+                <w:sz w:val="28"/>
+                <w:szCs w:val="28"/>
+              </w:rPr>
+              <w:t>Explain variable selection methods in regression.</w:t>
+            </w:r>
+          </w:p>
+        </w:tc>
+        <w:tc>
+          <w:tcPr>
+            <w:tcW w:w="2125" w:type="dxa"/>
+          </w:tcPr>
+          <w:p>
+            <w:pPr>
+              <w:jc w:val="center"/>
+              <w:rPr>
+                <w:rFonts w:ascii="Times New Roman" w:hAnsi="Times New Roman" w:cs="Times New Roman"/>
+                <w:b/>
+                <w:bCs/>
+                <w:sz w:val="28"/>
+                <w:szCs w:val="28"/>
+              </w:rPr>
+            </w:pPr>
+            <w:r>
+              <w:rPr>
+                <w:rFonts w:ascii="Times New Roman" w:hAnsi="Times New Roman" w:cs="Times New Roman"/>
+                <w:b/>
+                <w:bCs/>
+                <w:sz w:val="28"/>
+                <w:szCs w:val="28"/>
+              </w:rPr>
+              <w:t>L2</w:t>
+            </w:r>
+          </w:p>
+        </w:tc>
+      </w:tr>
+    </w:tbl>
     <w:p>
       <w:pPr>
-        <w:pStyle w:val="ListParagraph"/>
-        <w:numPr>
-          <w:ilvl w:val="0"/>
-          <w:numId w:val="2"/>
-        </w:numPr>
+        <w:jc w:val="center"/>
         <w:rPr>
           <w:rFonts w:ascii="Times New Roman" w:hAnsi="Times New Roman" w:cs="Times New Roman"/>
+          <w:b/>
+          <w:bCs/>
           <w:sz w:val="28"/>
           <w:szCs w:val="28"/>
         </w:rPr>
       </w:pPr>
-      <w:r>
-        <w:rPr>
-          <w:rFonts w:ascii="Times New Roman" w:hAnsi="Times New Roman" w:cs="Times New Roman"/>
-          <w:sz w:val="28"/>
-          <w:szCs w:val="28"/>
-        </w:rPr>
-        <w:t xml:space="preserve">Explain Steps to conduct hypothesis on regression </w:t>
-      </w:r>
-      <w:proofErr w:type="gramStart"/>
-      <w:r>
-        <w:rPr>
-          <w:rFonts w:ascii="Times New Roman" w:hAnsi="Times New Roman" w:cs="Times New Roman"/>
-          <w:sz w:val="28"/>
-          <w:szCs w:val="28"/>
-        </w:rPr>
-        <w:t>coefficient .</w:t>
-      </w:r>
-      <w:proofErr w:type="gramEnd"/>
-    </w:p>
-    <w:p>
-      <w:pPr>
-        <w:pStyle w:val="ListParagraph"/>
-        <w:numPr>
-          <w:ilvl w:val="0"/>
-          <w:numId w:val="2"/>
-        </w:numPr>
-        <w:rPr>
-          <w:rFonts w:ascii="Times New Roman" w:hAnsi="Times New Roman" w:cs="Times New Roman"/>
-          <w:sz w:val="28"/>
-          <w:szCs w:val="28"/>
-        </w:rPr>
-      </w:pPr>
-      <w:r>
-        <w:rPr>
-          <w:rFonts w:ascii="Times New Roman" w:hAnsi="Times New Roman" w:cs="Times New Roman"/>
-          <w:sz w:val="28"/>
-          <w:szCs w:val="28"/>
-        </w:rPr>
-        <w:t>Explain variable selection methods in regression.</w:t>
-      </w:r>
     </w:p>
     <w:p>
       <w:pPr>
@@ -519,173 +1095,346 @@
         <w:t>Unit 3</w:t>
       </w:r>
     </w:p>
-    <w:sdt>
-      <w:sdtPr>
-        <w:alias w:val="Question description"/>
-        <w:tag w:val="Question description"/>
-        <w:id w:val="997378657"/>
-        <w:placeholder>
-          <w:docPart w:val="3F0A1211DA45471B93AD286667538245"/>
-        </w:placeholder>
-        <w15:appearance w15:val="hidden"/>
-      </w:sdtPr>
-      <w:sdtContent>
-        <w:p>
-          <w:pPr>
-            <w:pStyle w:val="ListParagraph"/>
-            <w:numPr>
-              <w:ilvl w:val="0"/>
-              <w:numId w:val="3"/>
-            </w:numPr>
-            <w:rPr>
-              <w:rFonts w:ascii="Times New Roman" w:hAnsi="Times New Roman" w:cs="Times New Roman"/>
-              <w:sz w:val="28"/>
-              <w:szCs w:val="28"/>
-            </w:rPr>
-          </w:pPr>
-          <w:r>
-            <w:rPr>
-              <w:rFonts w:ascii="Times New Roman" w:hAnsi="Times New Roman" w:cs="Times New Roman"/>
-              <w:sz w:val="28"/>
-              <w:szCs w:val="28"/>
-            </w:rPr>
-            <w:t>Explain Simple Exponential Smoothing and Holt’s linear exponential smoothing l</w:t>
-          </w:r>
-        </w:p>
-      </w:sdtContent>
-    </w:sdt>
-    <w:sdt>
-      <w:sdtPr>
-        <w:alias w:val="Question description"/>
-        <w:tag w:val="Question description"/>
-        <w:id w:val="-167873206"/>
-        <w:placeholder>
-          <w:docPart w:val="BE6CD31E802C4975A53C5567220F8352"/>
-        </w:placeholder>
-        <w15:appearance w15:val="hidden"/>
-      </w:sdtPr>
-      <w:sdtContent>
-        <w:p>
-          <w:pPr>
-            <w:pStyle w:val="ListParagraph"/>
-            <w:numPr>
-              <w:ilvl w:val="0"/>
-              <w:numId w:val="3"/>
-            </w:numPr>
-            <w:rPr>
-              <w:rFonts w:ascii="Times New Roman" w:hAnsi="Times New Roman" w:cs="Times New Roman"/>
-              <w:sz w:val="28"/>
-              <w:szCs w:val="28"/>
-            </w:rPr>
-          </w:pPr>
-          <w:r>
-            <w:rPr>
-              <w:rFonts w:ascii="Times New Roman" w:hAnsi="Times New Roman" w:cs="Times New Roman"/>
-              <w:sz w:val="28"/>
-              <w:szCs w:val="28"/>
-            </w:rPr>
-            <w:t>How would you explain Methods for Adaptive Updating</w:t>
-          </w:r>
-        </w:p>
-      </w:sdtContent>
-    </w:sdt>
-    <w:sdt>
-      <w:sdtPr>
-        <w:alias w:val="Question description"/>
-        <w:tag w:val="Question description"/>
-        <w:id w:val="612176143"/>
-        <w:placeholder>
-          <w:docPart w:val="05795AF9C32E4095B62785913C4AB245"/>
-        </w:placeholder>
-        <w15:appearance w15:val="hidden"/>
-      </w:sdtPr>
-      <w:sdtContent>
-        <w:p>
-          <w:pPr>
-            <w:pStyle w:val="ListParagraph"/>
-            <w:numPr>
-              <w:ilvl w:val="0"/>
-              <w:numId w:val="3"/>
-            </w:numPr>
-            <w:rPr>
-              <w:rFonts w:ascii="Times New Roman" w:hAnsi="Times New Roman" w:cs="Times New Roman"/>
-              <w:sz w:val="28"/>
-              <w:szCs w:val="28"/>
-            </w:rPr>
-          </w:pPr>
-          <w:r>
-            <w:rPr>
-              <w:rFonts w:ascii="Times New Roman" w:hAnsi="Times New Roman" w:cs="Times New Roman"/>
-              <w:sz w:val="28"/>
-              <w:szCs w:val="28"/>
-            </w:rPr>
-            <w:t xml:space="preserve">Explain times series modeling steps -Preprocessing Time Series </w:t>
-          </w:r>
-          <w:proofErr w:type="gramStart"/>
-          <w:r>
-            <w:rPr>
-              <w:rFonts w:ascii="Times New Roman" w:hAnsi="Times New Roman" w:cs="Times New Roman"/>
-              <w:sz w:val="28"/>
-              <w:szCs w:val="28"/>
-            </w:rPr>
-            <w:t>Data,  Modeling</w:t>
-          </w:r>
-          <w:proofErr w:type="gramEnd"/>
-          <w:r>
-            <w:rPr>
-              <w:rFonts w:ascii="Times New Roman" w:hAnsi="Times New Roman" w:cs="Times New Roman"/>
-              <w:sz w:val="28"/>
-              <w:szCs w:val="28"/>
-            </w:rPr>
-            <w:t xml:space="preserve"> Techniques </w:t>
-          </w:r>
-        </w:p>
-        <w:sdt>
-          <w:sdtPr>
-            <w:alias w:val="Question description"/>
-            <w:tag w:val="Question description"/>
-            <w:id w:val="629439167"/>
-            <w:placeholder>
-              <w:docPart w:val="E0CD0C7AB14C4ADAB0CC513FA0EE70CD"/>
-            </w:placeholder>
-            <w15:appearance w15:val="hidden"/>
-          </w:sdtPr>
-          <w:sdtContent>
-            <w:p>
-              <w:pPr>
-                <w:pStyle w:val="ListParagraph"/>
-                <w:numPr>
-                  <w:ilvl w:val="0"/>
-                  <w:numId w:val="3"/>
-                </w:numPr>
-                <w:rPr>
-                  <w:rFonts w:ascii="Times New Roman" w:hAnsi="Times New Roman" w:cs="Times New Roman"/>
-                  <w:sz w:val="28"/>
-                  <w:szCs w:val="28"/>
-                </w:rPr>
-              </w:pPr>
-              <w:r>
-                <w:rPr>
-                  <w:rFonts w:ascii="Times New Roman" w:hAnsi="Times New Roman" w:cs="Times New Roman"/>
-                  <w:sz w:val="28"/>
-                  <w:szCs w:val="28"/>
-                </w:rPr>
-                <w:t>What is Exponential smoothing and give details Simple Exponential Smoothing</w:t>
-              </w:r>
-            </w:p>
-          </w:sdtContent>
-        </w:sdt>
-      </w:sdtContent>
-    </w:sdt>
-    <w:p>
-      <w:pPr>
-        <w:rPr>
-          <w:rFonts w:ascii="Times New Roman" w:hAnsi="Times New Roman" w:cs="Times New Roman"/>
-          <w:sz w:val="28"/>
-          <w:szCs w:val="28"/>
-        </w:rPr>
-      </w:pPr>
-    </w:p>
+    <w:tbl>
+      <w:tblPr>
+        <w:tblStyle w:val="TableGrid"/>
+        <w:tblW w:w="0" w:type="auto"/>
+        <w:tblLook w:val="04A0" w:firstRow="1" w:lastRow="0" w:firstColumn="1" w:lastColumn="0" w:noHBand="0" w:noVBand="1"/>
+      </w:tblPr>
+      <w:tblGrid>
+        <w:gridCol w:w="7225"/>
+        <w:gridCol w:w="2125"/>
+      </w:tblGrid>
+      <w:tr>
+        <w:tc>
+          <w:tcPr>
+            <w:tcW w:w="7225" w:type="dxa"/>
+          </w:tcPr>
+          <w:p>
+            <w:pPr>
+              <w:jc w:val="center"/>
+              <w:rPr>
+                <w:rFonts w:ascii="Times New Roman" w:hAnsi="Times New Roman" w:cs="Times New Roman"/>
+                <w:b/>
+                <w:bCs/>
+                <w:sz w:val="28"/>
+                <w:szCs w:val="28"/>
+              </w:rPr>
+            </w:pPr>
+            <w:r>
+              <w:rPr>
+                <w:rFonts w:ascii="Times New Roman" w:hAnsi="Times New Roman" w:cs="Times New Roman"/>
+                <w:b/>
+                <w:bCs/>
+                <w:sz w:val="28"/>
+                <w:szCs w:val="28"/>
+              </w:rPr>
+              <w:t>Questions</w:t>
+            </w:r>
+          </w:p>
+        </w:tc>
+        <w:tc>
+          <w:tcPr>
+            <w:tcW w:w="2125" w:type="dxa"/>
+          </w:tcPr>
+          <w:p>
+            <w:pPr>
+              <w:jc w:val="center"/>
+              <w:rPr>
+                <w:rFonts w:ascii="Times New Roman" w:hAnsi="Times New Roman" w:cs="Times New Roman"/>
+                <w:b/>
+                <w:bCs/>
+                <w:sz w:val="28"/>
+                <w:szCs w:val="28"/>
+              </w:rPr>
+            </w:pPr>
+            <w:r>
+              <w:rPr>
+                <w:rFonts w:ascii="Times New Roman" w:hAnsi="Times New Roman" w:cs="Times New Roman"/>
+                <w:b/>
+                <w:bCs/>
+                <w:sz w:val="28"/>
+                <w:szCs w:val="28"/>
+              </w:rPr>
+              <w:t>Blooms level</w:t>
+            </w:r>
+          </w:p>
+        </w:tc>
+      </w:tr>
+      <w:tr>
+        <w:tc>
+          <w:tcPr>
+            <w:tcW w:w="7225" w:type="dxa"/>
+          </w:tcPr>
+          <w:p>
+            <w:pPr>
+              <w:pStyle w:val="ListParagraph"/>
+              <w:numPr>
+                <w:ilvl w:val="0"/>
+                <w:numId w:val="3"/>
+              </w:numPr>
+              <w:rPr>
+                <w:rFonts w:ascii="Times New Roman" w:hAnsi="Times New Roman" w:cs="Times New Roman"/>
+                <w:sz w:val="28"/>
+                <w:szCs w:val="28"/>
+              </w:rPr>
+            </w:pPr>
+            <w:sdt>
+              <w:sdtPr>
+                <w:alias w:val="Question description"/>
+                <w:tag w:val="Question description"/>
+                <w:id w:val="997378657"/>
+                <w:placeholder>
+                  <w:docPart w:val="CAD6CB07011D486DB8AD0F9643DAFFA3"/>
+                </w:placeholder>
+                <w15:appearance w15:val="hidden"/>
+              </w:sdtPr>
+              <w:sdtContent>
+                <w:r>
+                  <w:rPr>
+                    <w:rFonts w:ascii="Times New Roman" w:hAnsi="Times New Roman" w:cs="Times New Roman"/>
+                    <w:sz w:val="28"/>
+                    <w:szCs w:val="28"/>
+                  </w:rPr>
+                  <w:t>Explain Simple Exponential Smoothing and Holt’s linear exponential smoothing l</w:t>
+                </w:r>
+              </w:sdtContent>
+            </w:sdt>
+          </w:p>
+        </w:tc>
+        <w:tc>
+          <w:tcPr>
+            <w:tcW w:w="2125" w:type="dxa"/>
+          </w:tcPr>
+          <w:p>
+            <w:pPr>
+              <w:jc w:val="center"/>
+              <w:rPr>
+                <w:rFonts w:ascii="Times New Roman" w:hAnsi="Times New Roman" w:cs="Times New Roman"/>
+                <w:b/>
+                <w:bCs/>
+                <w:sz w:val="28"/>
+                <w:szCs w:val="28"/>
+              </w:rPr>
+            </w:pPr>
+            <w:r>
+              <w:rPr>
+                <w:rFonts w:ascii="Times New Roman" w:hAnsi="Times New Roman" w:cs="Times New Roman"/>
+                <w:b/>
+                <w:bCs/>
+                <w:sz w:val="28"/>
+                <w:szCs w:val="28"/>
+              </w:rPr>
+              <w:t>L2</w:t>
+            </w:r>
+          </w:p>
+        </w:tc>
+      </w:tr>
+      <w:tr>
+        <w:tc>
+          <w:tcPr>
+            <w:tcW w:w="7225" w:type="dxa"/>
+          </w:tcPr>
+          <w:sdt>
+            <w:sdtPr>
+              <w:alias w:val="Question description"/>
+              <w:tag w:val="Question description"/>
+              <w:id w:val="-167873206"/>
+              <w:placeholder>
+                <w:docPart w:val="3AC04386128F4842BC1632BBF76B0279"/>
+              </w:placeholder>
+              <w15:appearance w15:val="hidden"/>
+            </w:sdtPr>
+            <w:sdtContent>
+              <w:p>
+                <w:pPr>
+                  <w:pStyle w:val="ListParagraph"/>
+                  <w:numPr>
+                    <w:ilvl w:val="0"/>
+                    <w:numId w:val="3"/>
+                  </w:numPr>
+                  <w:rPr>
+                    <w:rFonts w:ascii="Times New Roman" w:hAnsi="Times New Roman" w:cs="Times New Roman"/>
+                    <w:sz w:val="28"/>
+                    <w:szCs w:val="28"/>
+                  </w:rPr>
+                </w:pPr>
+                <w:r>
+                  <w:rPr>
+                    <w:rFonts w:ascii="Times New Roman" w:hAnsi="Times New Roman" w:cs="Times New Roman"/>
+                    <w:sz w:val="28"/>
+                    <w:szCs w:val="28"/>
+                  </w:rPr>
+                  <w:t>How would you explain Methods for Adaptive Updating</w:t>
+                </w:r>
+              </w:p>
+            </w:sdtContent>
+          </w:sdt>
+        </w:tc>
+        <w:tc>
+          <w:tcPr>
+            <w:tcW w:w="2125" w:type="dxa"/>
+          </w:tcPr>
+          <w:p>
+            <w:pPr>
+              <w:jc w:val="center"/>
+              <w:rPr>
+                <w:rFonts w:ascii="Times New Roman" w:hAnsi="Times New Roman" w:cs="Times New Roman"/>
+                <w:b/>
+                <w:bCs/>
+                <w:sz w:val="28"/>
+                <w:szCs w:val="28"/>
+              </w:rPr>
+            </w:pPr>
+            <w:r>
+              <w:rPr>
+                <w:rFonts w:ascii="Times New Roman" w:hAnsi="Times New Roman" w:cs="Times New Roman"/>
+                <w:b/>
+                <w:bCs/>
+                <w:sz w:val="28"/>
+                <w:szCs w:val="28"/>
+              </w:rPr>
+              <w:t>L2</w:t>
+            </w:r>
+          </w:p>
+        </w:tc>
+      </w:tr>
+      <w:tr>
+        <w:tc>
+          <w:tcPr>
+            <w:tcW w:w="7225" w:type="dxa"/>
+          </w:tcPr>
+          <w:p>
+            <w:pPr>
+              <w:pStyle w:val="ListParagraph"/>
+              <w:numPr>
+                <w:ilvl w:val="0"/>
+                <w:numId w:val="3"/>
+              </w:numPr>
+              <w:rPr>
+                <w:rFonts w:ascii="Times New Roman" w:hAnsi="Times New Roman" w:cs="Times New Roman"/>
+                <w:sz w:val="28"/>
+                <w:szCs w:val="28"/>
+              </w:rPr>
+            </w:pPr>
+            <w:r>
+              <w:rPr>
+                <w:rFonts w:ascii="Times New Roman" w:hAnsi="Times New Roman" w:cs="Times New Roman"/>
+                <w:sz w:val="28"/>
+                <w:szCs w:val="28"/>
+              </w:rPr>
+              <w:t xml:space="preserve">Explain times series modeling steps -Preprocessing Time Series Data, Modeling Techniques </w:t>
+            </w:r>
+          </w:p>
+        </w:tc>
+        <w:tc>
+          <w:tcPr>
+            <w:tcW w:w="2125" w:type="dxa"/>
+          </w:tcPr>
+          <w:p>
+            <w:pPr>
+              <w:jc w:val="center"/>
+              <w:rPr>
+                <w:rFonts w:ascii="Times New Roman" w:hAnsi="Times New Roman" w:cs="Times New Roman"/>
+                <w:b/>
+                <w:bCs/>
+                <w:sz w:val="28"/>
+                <w:szCs w:val="28"/>
+              </w:rPr>
+            </w:pPr>
+            <w:r>
+              <w:rPr>
+                <w:rFonts w:ascii="Times New Roman" w:hAnsi="Times New Roman" w:cs="Times New Roman"/>
+                <w:b/>
+                <w:bCs/>
+                <w:sz w:val="28"/>
+                <w:szCs w:val="28"/>
+              </w:rPr>
+              <w:t>L2</w:t>
+            </w:r>
+          </w:p>
+        </w:tc>
+      </w:tr>
+      <w:tr>
+        <w:tc>
+          <w:tcPr>
+            <w:tcW w:w="7225" w:type="dxa"/>
+          </w:tcPr>
+          <w:p>
+            <w:pPr>
+              <w:pStyle w:val="ListParagraph"/>
+              <w:numPr>
+                <w:ilvl w:val="0"/>
+                <w:numId w:val="3"/>
+              </w:numPr>
+              <w:rPr>
+                <w:rFonts w:ascii="Times New Roman" w:hAnsi="Times New Roman" w:cs="Times New Roman"/>
+                <w:sz w:val="28"/>
+                <w:szCs w:val="28"/>
+              </w:rPr>
+            </w:pPr>
+            <w:sdt>
+              <w:sdtPr>
+                <w:alias w:val="Question description"/>
+                <w:tag w:val="Question description"/>
+                <w:id w:val="629439167"/>
+                <w:placeholder>
+                  <w:docPart w:val="B22B033D7B234265BEB627D8BD561E9B"/>
+                </w:placeholder>
+                <w15:appearance w15:val="hidden"/>
+              </w:sdtPr>
+              <w:sdtContent>
+                <w:r>
+                  <w:rPr>
+                    <w:rFonts w:ascii="Times New Roman" w:hAnsi="Times New Roman" w:cs="Times New Roman"/>
+                    <w:sz w:val="28"/>
+                    <w:szCs w:val="28"/>
+                  </w:rPr>
+                  <w:t>What is Exponential smoothing and give details Simple Exponential Smoothing</w:t>
+                </w:r>
+              </w:sdtContent>
+            </w:sdt>
+          </w:p>
+        </w:tc>
+        <w:tc>
+          <w:tcPr>
+            <w:tcW w:w="2125" w:type="dxa"/>
+          </w:tcPr>
+          <w:p>
+            <w:pPr>
+              <w:jc w:val="center"/>
+              <w:rPr>
+                <w:rFonts w:ascii="Times New Roman" w:hAnsi="Times New Roman" w:cs="Times New Roman"/>
+                <w:b/>
+                <w:bCs/>
+                <w:sz w:val="28"/>
+                <w:szCs w:val="28"/>
+              </w:rPr>
+            </w:pPr>
+            <w:r>
+              <w:rPr>
+                <w:rFonts w:ascii="Times New Roman" w:hAnsi="Times New Roman" w:cs="Times New Roman"/>
+                <w:b/>
+                <w:bCs/>
+                <w:sz w:val="28"/>
+                <w:szCs w:val="28"/>
+              </w:rPr>
+              <w:t>L</w:t>
+            </w:r>
+            <w:r>
+              <w:rPr>
+                <w:rFonts w:ascii="Times New Roman" w:hAnsi="Times New Roman" w:cs="Times New Roman"/>
+                <w:b/>
+                <w:bCs/>
+                <w:sz w:val="28"/>
+                <w:szCs w:val="28"/>
+              </w:rPr>
+              <w:t>2</w:t>
+            </w:r>
+          </w:p>
+        </w:tc>
+      </w:tr>
+    </w:tbl>
     <w:p>
       <w:pPr>
         <w:jc w:val="center"/>
@@ -697,6 +1446,27 @@
           <w:szCs w:val="28"/>
         </w:rPr>
       </w:pPr>
+    </w:p>
+    <w:p>
+      <w:pPr>
+        <w:rPr>
+          <w:rFonts w:ascii="Times New Roman" w:hAnsi="Times New Roman" w:cs="Times New Roman"/>
+          <w:sz w:val="28"/>
+          <w:szCs w:val="28"/>
+        </w:rPr>
+      </w:pPr>
+    </w:p>
+    <w:p>
+      <w:pPr>
+        <w:jc w:val="center"/>
+        <w:rPr>
+          <w:rFonts w:ascii="Times New Roman" w:hAnsi="Times New Roman" w:cs="Times New Roman"/>
+          <w:b/>
+          <w:bCs/>
+          <w:sz w:val="28"/>
+          <w:szCs w:val="28"/>
+        </w:rPr>
+      </w:pPr>
       <w:r>
         <w:rPr>
           <w:rFonts w:ascii="Times New Roman" w:hAnsi="Times New Roman" w:cs="Times New Roman"/>
@@ -705,6 +1475,7 @@
           <w:sz w:val="28"/>
           <w:szCs w:val="28"/>
         </w:rPr>
+        <w:lastRenderedPageBreak/>
         <w:t xml:space="preserve">Co 3 - </w:t>
       </w:r>
       <w:r>
@@ -718,164 +1489,411 @@
         <w:t>Unit 4</w:t>
       </w:r>
     </w:p>
-    <w:sdt>
-      <w:sdtPr>
-        <w:alias w:val="Question description"/>
-        <w:tag w:val="Question description"/>
-        <w:id w:val="-164087340"/>
-        <w:placeholder>
-          <w:docPart w:val="7CBFF1A56A224D19851D2353A023C0FD"/>
-        </w:placeholder>
-        <w15:appearance w15:val="hidden"/>
-      </w:sdtPr>
-      <w:sdtContent>
-        <w:p>
-          <w:pPr>
-            <w:pStyle w:val="ListParagraph"/>
-            <w:numPr>
-              <w:ilvl w:val="0"/>
-              <w:numId w:val="4"/>
-            </w:numPr>
-            <w:rPr>
-              <w:rFonts w:ascii="Times New Roman" w:hAnsi="Times New Roman" w:cs="Times New Roman"/>
-              <w:sz w:val="28"/>
-              <w:szCs w:val="28"/>
-            </w:rPr>
-          </w:pPr>
-          <w:r>
-            <w:rPr>
-              <w:rFonts w:ascii="Times New Roman" w:hAnsi="Times New Roman" w:cs="Times New Roman"/>
-              <w:sz w:val="28"/>
-              <w:szCs w:val="28"/>
-            </w:rPr>
-            <w:t>What is autoregressive integrated moving average (</w:t>
-          </w:r>
-          <w:proofErr w:type="spellStart"/>
-          <w:r>
-            <w:rPr>
-              <w:rFonts w:ascii="Times New Roman" w:hAnsi="Times New Roman" w:cs="Times New Roman"/>
-              <w:sz w:val="28"/>
-              <w:szCs w:val="28"/>
-            </w:rPr>
-            <w:t>arima</w:t>
-          </w:r>
-          <w:proofErr w:type="spellEnd"/>
-          <w:r>
-            <w:rPr>
-              <w:rFonts w:ascii="Times New Roman" w:hAnsi="Times New Roman" w:cs="Times New Roman"/>
-              <w:sz w:val="28"/>
-              <w:szCs w:val="28"/>
-            </w:rPr>
-            <w:t>) models</w:t>
-          </w:r>
-        </w:p>
-      </w:sdtContent>
-    </w:sdt>
-    <w:sdt>
-      <w:sdtPr>
-        <w:alias w:val="Question description"/>
-        <w:tag w:val="Question description"/>
-        <w:id w:val="-947615372"/>
-        <w:placeholder>
-          <w:docPart w:val="E9C4C2B34C0C48C890034C5AAC35D30C"/>
-        </w:placeholder>
-        <w15:appearance w15:val="hidden"/>
-      </w:sdtPr>
-      <w:sdtContent>
-        <w:p>
-          <w:pPr>
-            <w:pStyle w:val="ListParagraph"/>
-            <w:numPr>
-              <w:ilvl w:val="0"/>
-              <w:numId w:val="4"/>
-            </w:numPr>
-            <w:rPr>
-              <w:rFonts w:ascii="Times New Roman" w:hAnsi="Times New Roman" w:cs="Times New Roman"/>
-              <w:sz w:val="28"/>
-              <w:szCs w:val="28"/>
-            </w:rPr>
-          </w:pPr>
-          <w:r>
-            <w:rPr>
-              <w:rFonts w:ascii="Times New Roman" w:hAnsi="Times New Roman" w:cs="Times New Roman"/>
-              <w:sz w:val="28"/>
-              <w:szCs w:val="28"/>
-            </w:rPr>
-            <w:t>Can you illustrate modeling procedure bio-surveillance data using ARIMA)</w:t>
-          </w:r>
-        </w:p>
-      </w:sdtContent>
-    </w:sdt>
-    <w:sdt>
-      <w:sdtPr>
-        <w:alias w:val="Question description"/>
-        <w:tag w:val="Question description"/>
-        <w:id w:val="-1372071129"/>
-        <w:placeholder>
-          <w:docPart w:val="884081E90B6C46A8B6216EE193E3FB12"/>
-        </w:placeholder>
-        <w15:appearance w15:val="hidden"/>
-      </w:sdtPr>
-      <w:sdtContent>
-        <w:p>
-          <w:pPr>
-            <w:pStyle w:val="ListParagraph"/>
-            <w:numPr>
-              <w:ilvl w:val="0"/>
-              <w:numId w:val="4"/>
-            </w:numPr>
-            <w:rPr>
-              <w:rFonts w:ascii="Times New Roman" w:hAnsi="Times New Roman" w:cs="Times New Roman"/>
-              <w:sz w:val="28"/>
-              <w:szCs w:val="28"/>
-            </w:rPr>
-          </w:pPr>
-          <w:r>
-            <w:rPr>
-              <w:rFonts w:ascii="Times New Roman" w:hAnsi="Times New Roman" w:cs="Times New Roman"/>
-              <w:sz w:val="28"/>
-              <w:szCs w:val="28"/>
-            </w:rPr>
-            <w:t>Why Use ARIMA Models write its applications</w:t>
-          </w:r>
-        </w:p>
-      </w:sdtContent>
-    </w:sdt>
-    <w:sdt>
-      <w:sdtPr>
-        <w:alias w:val="Question description"/>
-        <w:tag w:val="Question description"/>
-        <w:id w:val="-479838858"/>
-        <w:placeholder>
-          <w:docPart w:val="E57D0191FCDA4D2C97BF8F1E0B0FA7E1"/>
-        </w:placeholder>
-        <w15:appearance w15:val="hidden"/>
-      </w:sdtPr>
-      <w:sdtContent>
-        <w:p>
-          <w:pPr>
-            <w:pStyle w:val="ListParagraph"/>
-            <w:numPr>
-              <w:ilvl w:val="0"/>
-              <w:numId w:val="4"/>
-            </w:numPr>
-            <w:rPr>
-              <w:rFonts w:ascii="Times New Roman" w:hAnsi="Times New Roman" w:cs="Times New Roman"/>
-              <w:sz w:val="28"/>
-              <w:szCs w:val="28"/>
-            </w:rPr>
-          </w:pPr>
-          <w:r>
-            <w:rPr>
-              <w:rFonts w:ascii="Times New Roman" w:hAnsi="Times New Roman" w:cs="Times New Roman"/>
-              <w:sz w:val="28"/>
-              <w:szCs w:val="28"/>
-            </w:rPr>
-            <w:t>Can you illustrate Linear Models for Stationary Time Series and describe Autoregressive (AR) Model and Moving Average (MA) Model)</w:t>
-          </w:r>
-        </w:p>
-      </w:sdtContent>
-    </w:sdt>
+    <w:tbl>
+      <w:tblPr>
+        <w:tblStyle w:val="TableGrid"/>
+        <w:tblW w:w="0" w:type="auto"/>
+        <w:tblLook w:val="04A0" w:firstRow="1" w:lastRow="0" w:firstColumn="1" w:lastColumn="0" w:noHBand="0" w:noVBand="1"/>
+      </w:tblPr>
+      <w:tblGrid>
+        <w:gridCol w:w="7508"/>
+        <w:gridCol w:w="1842"/>
+      </w:tblGrid>
+      <w:tr>
+        <w:tc>
+          <w:tcPr>
+            <w:tcW w:w="7508" w:type="dxa"/>
+          </w:tcPr>
+          <w:p>
+            <w:pPr>
+              <w:jc w:val="center"/>
+              <w:rPr>
+                <w:rFonts w:ascii="Times New Roman" w:hAnsi="Times New Roman" w:cs="Times New Roman"/>
+                <w:b/>
+                <w:bCs/>
+                <w:sz w:val="28"/>
+                <w:szCs w:val="28"/>
+              </w:rPr>
+            </w:pPr>
+            <w:r>
+              <w:rPr>
+                <w:rFonts w:ascii="Times New Roman" w:hAnsi="Times New Roman" w:cs="Times New Roman"/>
+                <w:b/>
+                <w:bCs/>
+                <w:sz w:val="28"/>
+                <w:szCs w:val="28"/>
+              </w:rPr>
+              <w:t>Questions</w:t>
+            </w:r>
+          </w:p>
+        </w:tc>
+        <w:tc>
+          <w:tcPr>
+            <w:tcW w:w="1842" w:type="dxa"/>
+          </w:tcPr>
+          <w:p>
+            <w:pPr>
+              <w:jc w:val="center"/>
+              <w:rPr>
+                <w:rFonts w:ascii="Times New Roman" w:hAnsi="Times New Roman" w:cs="Times New Roman"/>
+                <w:b/>
+                <w:bCs/>
+                <w:sz w:val="28"/>
+                <w:szCs w:val="28"/>
+              </w:rPr>
+            </w:pPr>
+            <w:r>
+              <w:rPr>
+                <w:rFonts w:ascii="Times New Roman" w:hAnsi="Times New Roman" w:cs="Times New Roman"/>
+                <w:b/>
+                <w:bCs/>
+                <w:sz w:val="28"/>
+                <w:szCs w:val="28"/>
+              </w:rPr>
+              <w:t>Blooms level</w:t>
+            </w:r>
+          </w:p>
+        </w:tc>
+      </w:tr>
+      <w:tr>
+        <w:tc>
+          <w:tcPr>
+            <w:tcW w:w="7508" w:type="dxa"/>
+          </w:tcPr>
+          <w:sdt>
+            <w:sdtPr>
+              <w:alias w:val="Question description"/>
+              <w:tag w:val="Question description"/>
+              <w:id w:val="-164087340"/>
+              <w:placeholder>
+                <w:docPart w:val="FB28637DD3CE4A2C83FADF72C73C6BB4"/>
+              </w:placeholder>
+              <w15:appearance w15:val="hidden"/>
+            </w:sdtPr>
+            <w:sdtContent>
+              <w:p>
+                <w:pPr>
+                  <w:pStyle w:val="ListParagraph"/>
+                  <w:numPr>
+                    <w:ilvl w:val="0"/>
+                    <w:numId w:val="4"/>
+                  </w:numPr>
+                  <w:rPr>
+                    <w:rFonts w:ascii="Times New Roman" w:hAnsi="Times New Roman" w:cs="Times New Roman"/>
+                    <w:sz w:val="28"/>
+                    <w:szCs w:val="28"/>
+                  </w:rPr>
+                </w:pPr>
+                <w:r>
+                  <w:rPr>
+                    <w:rFonts w:ascii="Times New Roman" w:hAnsi="Times New Roman" w:cs="Times New Roman"/>
+                    <w:sz w:val="28"/>
+                    <w:szCs w:val="28"/>
+                  </w:rPr>
+                  <w:t>What is autoregressive integrated moving average (</w:t>
+                </w:r>
+                <w:proofErr w:type="spellStart"/>
+                <w:r>
+                  <w:rPr>
+                    <w:rFonts w:ascii="Times New Roman" w:hAnsi="Times New Roman" w:cs="Times New Roman"/>
+                    <w:sz w:val="28"/>
+                    <w:szCs w:val="28"/>
+                  </w:rPr>
+                  <w:t>arima</w:t>
+                </w:r>
+                <w:proofErr w:type="spellEnd"/>
+                <w:r>
+                  <w:rPr>
+                    <w:rFonts w:ascii="Times New Roman" w:hAnsi="Times New Roman" w:cs="Times New Roman"/>
+                    <w:sz w:val="28"/>
+                    <w:szCs w:val="28"/>
+                  </w:rPr>
+                  <w:t>) models</w:t>
+                </w:r>
+              </w:p>
+            </w:sdtContent>
+          </w:sdt>
+        </w:tc>
+        <w:tc>
+          <w:tcPr>
+            <w:tcW w:w="1842" w:type="dxa"/>
+          </w:tcPr>
+          <w:p>
+            <w:pPr>
+              <w:jc w:val="center"/>
+              <w:rPr>
+                <w:rFonts w:ascii="Times New Roman" w:hAnsi="Times New Roman" w:cs="Times New Roman"/>
+                <w:b/>
+                <w:bCs/>
+                <w:sz w:val="28"/>
+                <w:szCs w:val="28"/>
+              </w:rPr>
+            </w:pPr>
+            <w:r>
+              <w:rPr>
+                <w:rFonts w:ascii="Times New Roman" w:hAnsi="Times New Roman" w:cs="Times New Roman"/>
+                <w:b/>
+                <w:bCs/>
+                <w:sz w:val="28"/>
+                <w:szCs w:val="28"/>
+              </w:rPr>
+              <w:t>L</w:t>
+            </w:r>
+            <w:r>
+              <w:rPr>
+                <w:rFonts w:ascii="Times New Roman" w:hAnsi="Times New Roman" w:cs="Times New Roman"/>
+                <w:b/>
+                <w:bCs/>
+                <w:sz w:val="28"/>
+                <w:szCs w:val="28"/>
+              </w:rPr>
+              <w:t>1</w:t>
+            </w:r>
+          </w:p>
+        </w:tc>
+      </w:tr>
+      <w:tr>
+        <w:tc>
+          <w:tcPr>
+            <w:tcW w:w="7508" w:type="dxa"/>
+          </w:tcPr>
+          <w:sdt>
+            <w:sdtPr>
+              <w:alias w:val="Question description"/>
+              <w:tag w:val="Question description"/>
+              <w:id w:val="-947615372"/>
+              <w:placeholder>
+                <w:docPart w:val="977E33457B95409B8D9FD7D7FF29833B"/>
+              </w:placeholder>
+              <w15:appearance w15:val="hidden"/>
+            </w:sdtPr>
+            <w:sdtContent>
+              <w:p>
+                <w:pPr>
+                  <w:pStyle w:val="ListParagraph"/>
+                  <w:numPr>
+                    <w:ilvl w:val="0"/>
+                    <w:numId w:val="4"/>
+                  </w:numPr>
+                  <w:rPr>
+                    <w:rFonts w:ascii="Times New Roman" w:hAnsi="Times New Roman" w:cs="Times New Roman"/>
+                    <w:sz w:val="28"/>
+                    <w:szCs w:val="28"/>
+                  </w:rPr>
+                </w:pPr>
+                <w:r>
+                  <w:rPr>
+                    <w:rFonts w:ascii="Times New Roman" w:hAnsi="Times New Roman" w:cs="Times New Roman"/>
+                    <w:sz w:val="28"/>
+                    <w:szCs w:val="28"/>
+                  </w:rPr>
+                  <w:t>Can you illustrate modeling procedure bio-surveillance data using ARIMA)</w:t>
+                </w:r>
+              </w:p>
+            </w:sdtContent>
+          </w:sdt>
+        </w:tc>
+        <w:tc>
+          <w:tcPr>
+            <w:tcW w:w="1842" w:type="dxa"/>
+          </w:tcPr>
+          <w:p>
+            <w:pPr>
+              <w:jc w:val="center"/>
+              <w:rPr>
+                <w:rFonts w:ascii="Times New Roman" w:hAnsi="Times New Roman" w:cs="Times New Roman"/>
+                <w:b/>
+                <w:bCs/>
+                <w:sz w:val="28"/>
+                <w:szCs w:val="28"/>
+              </w:rPr>
+            </w:pPr>
+            <w:r>
+              <w:rPr>
+                <w:rFonts w:ascii="Times New Roman" w:hAnsi="Times New Roman" w:cs="Times New Roman"/>
+                <w:b/>
+                <w:bCs/>
+                <w:sz w:val="28"/>
+                <w:szCs w:val="28"/>
+              </w:rPr>
+              <w:t>L</w:t>
+            </w:r>
+            <w:r>
+              <w:rPr>
+                <w:rFonts w:ascii="Times New Roman" w:hAnsi="Times New Roman" w:cs="Times New Roman"/>
+                <w:b/>
+                <w:bCs/>
+                <w:sz w:val="28"/>
+                <w:szCs w:val="28"/>
+              </w:rPr>
+              <w:t>2</w:t>
+            </w:r>
+          </w:p>
+        </w:tc>
+      </w:tr>
+      <w:tr>
+        <w:tc>
+          <w:tcPr>
+            <w:tcW w:w="7508" w:type="dxa"/>
+          </w:tcPr>
+          <w:sdt>
+            <w:sdtPr>
+              <w:alias w:val="Question description"/>
+              <w:tag w:val="Question description"/>
+              <w:id w:val="-1372071129"/>
+              <w:placeholder>
+                <w:docPart w:val="B3F0E6AECE5C44F49C25D26363748D02"/>
+              </w:placeholder>
+              <w15:appearance w15:val="hidden"/>
+            </w:sdtPr>
+            <w:sdtContent>
+              <w:p>
+                <w:pPr>
+                  <w:pStyle w:val="ListParagraph"/>
+                  <w:numPr>
+                    <w:ilvl w:val="0"/>
+                    <w:numId w:val="4"/>
+                  </w:numPr>
+                  <w:rPr>
+                    <w:rFonts w:ascii="Times New Roman" w:hAnsi="Times New Roman" w:cs="Times New Roman"/>
+                    <w:sz w:val="28"/>
+                    <w:szCs w:val="28"/>
+                  </w:rPr>
+                </w:pPr>
+                <w:r>
+                  <w:rPr>
+                    <w:rFonts w:ascii="Times New Roman" w:hAnsi="Times New Roman" w:cs="Times New Roman"/>
+                    <w:sz w:val="28"/>
+                    <w:szCs w:val="28"/>
+                  </w:rPr>
+                  <w:t>Why Use ARIMA Models write its applications</w:t>
+                </w:r>
+              </w:p>
+            </w:sdtContent>
+          </w:sdt>
+        </w:tc>
+        <w:tc>
+          <w:tcPr>
+            <w:tcW w:w="1842" w:type="dxa"/>
+          </w:tcPr>
+          <w:p>
+            <w:pPr>
+              <w:jc w:val="center"/>
+              <w:rPr>
+                <w:rFonts w:ascii="Times New Roman" w:hAnsi="Times New Roman" w:cs="Times New Roman"/>
+                <w:b/>
+                <w:bCs/>
+                <w:sz w:val="28"/>
+                <w:szCs w:val="28"/>
+              </w:rPr>
+            </w:pPr>
+            <w:r>
+              <w:rPr>
+                <w:rFonts w:ascii="Times New Roman" w:hAnsi="Times New Roman" w:cs="Times New Roman"/>
+                <w:b/>
+                <w:bCs/>
+                <w:sz w:val="28"/>
+                <w:szCs w:val="28"/>
+              </w:rPr>
+              <w:t>L</w:t>
+            </w:r>
+            <w:r>
+              <w:rPr>
+                <w:rFonts w:ascii="Times New Roman" w:hAnsi="Times New Roman" w:cs="Times New Roman"/>
+                <w:b/>
+                <w:bCs/>
+                <w:sz w:val="28"/>
+                <w:szCs w:val="28"/>
+              </w:rPr>
+              <w:t>1</w:t>
+            </w:r>
+            <w:bookmarkStart w:id="0" w:name="_GoBack"/>
+            <w:bookmarkEnd w:id="0"/>
+          </w:p>
+        </w:tc>
+      </w:tr>
+      <w:tr>
+        <w:tc>
+          <w:tcPr>
+            <w:tcW w:w="7508" w:type="dxa"/>
+          </w:tcPr>
+          <w:sdt>
+            <w:sdtPr>
+              <w:alias w:val="Question description"/>
+              <w:tag w:val="Question description"/>
+              <w:id w:val="-479838858"/>
+              <w:placeholder>
+                <w:docPart w:val="F80D21A9E8CB48AA859568742B956AB3"/>
+              </w:placeholder>
+              <w15:appearance w15:val="hidden"/>
+            </w:sdtPr>
+            <w:sdtContent>
+              <w:p>
+                <w:pPr>
+                  <w:pStyle w:val="ListParagraph"/>
+                  <w:numPr>
+                    <w:ilvl w:val="0"/>
+                    <w:numId w:val="4"/>
+                  </w:numPr>
+                  <w:rPr>
+                    <w:rFonts w:ascii="Times New Roman" w:hAnsi="Times New Roman" w:cs="Times New Roman"/>
+                    <w:sz w:val="28"/>
+                    <w:szCs w:val="28"/>
+                  </w:rPr>
+                </w:pPr>
+                <w:r>
+                  <w:rPr>
+                    <w:rFonts w:ascii="Times New Roman" w:hAnsi="Times New Roman" w:cs="Times New Roman"/>
+                    <w:sz w:val="28"/>
+                    <w:szCs w:val="28"/>
+                  </w:rPr>
+                  <w:t>Can you illustrate Linear Models for Stationary Time Series and describe Autoregressive (AR) Model and Moving Average (MA) Model)</w:t>
+                </w:r>
+              </w:p>
+            </w:sdtContent>
+          </w:sdt>
+        </w:tc>
+        <w:tc>
+          <w:tcPr>
+            <w:tcW w:w="1842" w:type="dxa"/>
+          </w:tcPr>
+          <w:p>
+            <w:pPr>
+              <w:jc w:val="center"/>
+              <w:rPr>
+                <w:rFonts w:ascii="Times New Roman" w:hAnsi="Times New Roman" w:cs="Times New Roman"/>
+                <w:b/>
+                <w:bCs/>
+                <w:sz w:val="28"/>
+                <w:szCs w:val="28"/>
+              </w:rPr>
+            </w:pPr>
+            <w:r>
+              <w:rPr>
+                <w:rFonts w:ascii="Times New Roman" w:hAnsi="Times New Roman" w:cs="Times New Roman"/>
+                <w:b/>
+                <w:bCs/>
+                <w:sz w:val="28"/>
+                <w:szCs w:val="28"/>
+              </w:rPr>
+              <w:t>L2</w:t>
+            </w:r>
+          </w:p>
+        </w:tc>
+      </w:tr>
+    </w:tbl>
+    <w:p>
+      <w:pPr>
+        <w:jc w:val="center"/>
+        <w:rPr>
+          <w:rFonts w:ascii="Times New Roman" w:hAnsi="Times New Roman" w:cs="Times New Roman"/>
+          <w:b/>
+          <w:bCs/>
+          <w:sz w:val="28"/>
+          <w:szCs w:val="28"/>
+        </w:rPr>
+      </w:pPr>
+    </w:p>
     <w:p>
       <w:pPr>
         <w:jc w:val="center"/>
@@ -928,164 +1946,419 @@
         <w:t>Unit 5</w:t>
       </w:r>
     </w:p>
-    <w:sdt>
-      <w:sdtPr>
-        <w:alias w:val="Question description"/>
-        <w:tag w:val="Question description"/>
-        <w:id w:val="709612903"/>
-        <w:placeholder>
-          <w:docPart w:val="A0B05292E0274E3495005FAD8745D5E8"/>
-        </w:placeholder>
-        <w15:appearance w15:val="hidden"/>
-      </w:sdtPr>
-      <w:sdtContent>
-        <w:p>
-          <w:pPr>
-            <w:pStyle w:val="ListParagraph"/>
-            <w:numPr>
-              <w:ilvl w:val="0"/>
-              <w:numId w:val="5"/>
-            </w:numPr>
-            <w:rPr>
-              <w:rFonts w:ascii="Times New Roman" w:hAnsi="Times New Roman" w:cs="Times New Roman"/>
-              <w:sz w:val="28"/>
-              <w:szCs w:val="28"/>
-            </w:rPr>
-          </w:pPr>
-          <w:r>
-            <w:rPr>
-              <w:rFonts w:ascii="Times New Roman" w:hAnsi="Times New Roman" w:cs="Times New Roman"/>
-              <w:sz w:val="28"/>
-              <w:szCs w:val="28"/>
-            </w:rPr>
-            <w:t xml:space="preserve">What is Intervention Analysis? and Write Transfer Function–Noise Models in R using the </w:t>
-          </w:r>
-          <w:proofErr w:type="spellStart"/>
-          <w:r>
-            <w:rPr>
-              <w:rFonts w:ascii="Times New Roman" w:hAnsi="Times New Roman" w:cs="Times New Roman"/>
-              <w:sz w:val="28"/>
-              <w:szCs w:val="28"/>
-            </w:rPr>
-            <w:t>tfarima</w:t>
-          </w:r>
-          <w:proofErr w:type="spellEnd"/>
-          <w:r>
-            <w:rPr>
-              <w:rFonts w:ascii="Times New Roman" w:hAnsi="Times New Roman" w:cs="Times New Roman"/>
-              <w:sz w:val="28"/>
-              <w:szCs w:val="28"/>
-            </w:rPr>
-            <w:t xml:space="preserve"> package </w:t>
-          </w:r>
-        </w:p>
-      </w:sdtContent>
-    </w:sdt>
-    <w:sdt>
-      <w:sdtPr>
-        <w:alias w:val="Question description"/>
-        <w:tag w:val="Question description"/>
-        <w:id w:val="-1506657782"/>
-        <w:placeholder>
-          <w:docPart w:val="9371A7991FDB4B8584A233AA96A09FD8"/>
-        </w:placeholder>
-        <w15:appearance w15:val="hidden"/>
-      </w:sdtPr>
-      <w:sdtContent>
-        <w:p>
-          <w:pPr>
-            <w:pStyle w:val="ListParagraph"/>
-            <w:numPr>
-              <w:ilvl w:val="0"/>
-              <w:numId w:val="5"/>
-            </w:numPr>
-            <w:rPr>
-              <w:rFonts w:ascii="Times New Roman" w:hAnsi="Times New Roman" w:cs="Times New Roman"/>
-              <w:sz w:val="28"/>
-              <w:szCs w:val="28"/>
-            </w:rPr>
-          </w:pPr>
-          <w:r>
-            <w:rPr>
-              <w:rFonts w:ascii="Times New Roman" w:hAnsi="Times New Roman" w:cs="Times New Roman"/>
-              <w:sz w:val="28"/>
-              <w:szCs w:val="28"/>
-            </w:rPr>
-            <w:t>What is transfer function model and write Steps to Build a Transfer Function Model</w:t>
-          </w:r>
-        </w:p>
-      </w:sdtContent>
-    </w:sdt>
-    <w:sdt>
-      <w:sdtPr>
-        <w:alias w:val="Question description"/>
-        <w:tag w:val="Question description"/>
-        <w:id w:val="437109182"/>
-        <w:placeholder>
-          <w:docPart w:val="0E2398FC6A884748B4995BEB140B8FAD"/>
-        </w:placeholder>
-        <w15:appearance w15:val="hidden"/>
-      </w:sdtPr>
-      <w:sdtContent>
-        <w:p>
-          <w:pPr>
-            <w:pStyle w:val="ListParagraph"/>
-            <w:numPr>
-              <w:ilvl w:val="0"/>
-              <w:numId w:val="5"/>
-            </w:numPr>
-            <w:rPr>
-              <w:rFonts w:ascii="Times New Roman" w:hAnsi="Times New Roman" w:cs="Times New Roman"/>
-              <w:sz w:val="28"/>
-              <w:szCs w:val="28"/>
-            </w:rPr>
-          </w:pPr>
-          <w:r>
-            <w:rPr>
-              <w:rFonts w:ascii="Times New Roman" w:hAnsi="Times New Roman" w:cs="Times New Roman"/>
-              <w:sz w:val="28"/>
-              <w:szCs w:val="28"/>
-            </w:rPr>
-            <w:t>Explain Transfer Function–Noise Model Specification with steps</w:t>
-          </w:r>
-        </w:p>
-      </w:sdtContent>
-    </w:sdt>
-    <w:sdt>
-      <w:sdtPr>
-        <w:alias w:val="Question description"/>
-        <w:tag w:val="Question description"/>
-        <w:id w:val="1490280225"/>
-        <w:placeholder>
-          <w:docPart w:val="2771545BE06F4D6F93D920A7F8FE8001"/>
-        </w:placeholder>
-        <w15:appearance w15:val="hidden"/>
-      </w:sdtPr>
-      <w:sdtContent>
-        <w:p>
-          <w:pPr>
-            <w:pStyle w:val="ListParagraph"/>
-            <w:numPr>
-              <w:ilvl w:val="0"/>
-              <w:numId w:val="5"/>
-            </w:numPr>
-            <w:rPr>
-              <w:rFonts w:ascii="Times New Roman" w:hAnsi="Times New Roman" w:cs="Times New Roman"/>
-              <w:sz w:val="28"/>
-              <w:szCs w:val="28"/>
-            </w:rPr>
-          </w:pPr>
-          <w:r>
-            <w:rPr>
-              <w:rFonts w:ascii="Times New Roman" w:hAnsi="Times New Roman" w:cs="Times New Roman"/>
-              <w:sz w:val="28"/>
-              <w:szCs w:val="28"/>
-            </w:rPr>
-            <w:t>What is transfer function model and write Steps to Build a Transfer Function Model</w:t>
-          </w:r>
-        </w:p>
-      </w:sdtContent>
-    </w:sdt>
+    <w:tbl>
+      <w:tblPr>
+        <w:tblStyle w:val="TableGrid"/>
+        <w:tblW w:w="0" w:type="auto"/>
+        <w:tblLook w:val="04A0" w:firstRow="1" w:lastRow="0" w:firstColumn="1" w:lastColumn="0" w:noHBand="0" w:noVBand="1"/>
+      </w:tblPr>
+      <w:tblGrid>
+        <w:gridCol w:w="7508"/>
+        <w:gridCol w:w="1842"/>
+      </w:tblGrid>
+      <w:tr>
+        <w:tc>
+          <w:tcPr>
+            <w:tcW w:w="7508" w:type="dxa"/>
+          </w:tcPr>
+          <w:p>
+            <w:pPr>
+              <w:jc w:val="center"/>
+              <w:rPr>
+                <w:rFonts w:ascii="Times New Roman" w:hAnsi="Times New Roman" w:cs="Times New Roman"/>
+                <w:b/>
+                <w:bCs/>
+                <w:sz w:val="28"/>
+                <w:szCs w:val="28"/>
+              </w:rPr>
+            </w:pPr>
+            <w:r>
+              <w:rPr>
+                <w:rFonts w:ascii="Times New Roman" w:hAnsi="Times New Roman" w:cs="Times New Roman"/>
+                <w:b/>
+                <w:bCs/>
+                <w:sz w:val="28"/>
+                <w:szCs w:val="28"/>
+              </w:rPr>
+              <w:t>Questions</w:t>
+            </w:r>
+          </w:p>
+        </w:tc>
+        <w:tc>
+          <w:tcPr>
+            <w:tcW w:w="1842" w:type="dxa"/>
+          </w:tcPr>
+          <w:p>
+            <w:pPr>
+              <w:jc w:val="center"/>
+              <w:rPr>
+                <w:rFonts w:ascii="Times New Roman" w:hAnsi="Times New Roman" w:cs="Times New Roman"/>
+                <w:b/>
+                <w:bCs/>
+                <w:sz w:val="28"/>
+                <w:szCs w:val="28"/>
+              </w:rPr>
+            </w:pPr>
+            <w:r>
+              <w:rPr>
+                <w:rFonts w:ascii="Times New Roman" w:hAnsi="Times New Roman" w:cs="Times New Roman"/>
+                <w:b/>
+                <w:bCs/>
+                <w:sz w:val="28"/>
+                <w:szCs w:val="28"/>
+              </w:rPr>
+              <w:t>Blooms level</w:t>
+            </w:r>
+          </w:p>
+        </w:tc>
+      </w:tr>
+      <w:tr>
+        <w:tc>
+          <w:tcPr>
+            <w:tcW w:w="7508" w:type="dxa"/>
+          </w:tcPr>
+          <w:sdt>
+            <w:sdtPr>
+              <w:alias w:val="Question description"/>
+              <w:tag w:val="Question description"/>
+              <w:id w:val="709612903"/>
+              <w:placeholder>
+                <w:docPart w:val="6D1197370C5D4D79A0F755CE4B7F60AF"/>
+              </w:placeholder>
+              <w15:appearance w15:val="hidden"/>
+            </w:sdtPr>
+            <w:sdtContent>
+              <w:p>
+                <w:pPr>
+                  <w:pStyle w:val="ListParagraph"/>
+                  <w:numPr>
+                    <w:ilvl w:val="0"/>
+                    <w:numId w:val="5"/>
+                  </w:numPr>
+                  <w:rPr>
+                    <w:rFonts w:ascii="Times New Roman" w:hAnsi="Times New Roman" w:cs="Times New Roman"/>
+                    <w:sz w:val="28"/>
+                    <w:szCs w:val="28"/>
+                  </w:rPr>
+                </w:pPr>
+                <w:r>
+                  <w:rPr>
+                    <w:rFonts w:ascii="Times New Roman" w:hAnsi="Times New Roman" w:cs="Times New Roman"/>
+                    <w:sz w:val="28"/>
+                    <w:szCs w:val="28"/>
+                  </w:rPr>
+                  <w:t xml:space="preserve">What is Intervention Analysis? and Write Transfer Function–Noise Models in R using the </w:t>
+                </w:r>
+                <w:proofErr w:type="spellStart"/>
+                <w:r>
+                  <w:rPr>
+                    <w:rFonts w:ascii="Times New Roman" w:hAnsi="Times New Roman" w:cs="Times New Roman"/>
+                    <w:sz w:val="28"/>
+                    <w:szCs w:val="28"/>
+                  </w:rPr>
+                  <w:t>tfarima</w:t>
+                </w:r>
+                <w:proofErr w:type="spellEnd"/>
+                <w:r>
+                  <w:rPr>
+                    <w:rFonts w:ascii="Times New Roman" w:hAnsi="Times New Roman" w:cs="Times New Roman"/>
+                    <w:sz w:val="28"/>
+                    <w:szCs w:val="28"/>
+                  </w:rPr>
+                  <w:t xml:space="preserve"> package </w:t>
+                </w:r>
+              </w:p>
+            </w:sdtContent>
+          </w:sdt>
+        </w:tc>
+        <w:tc>
+          <w:tcPr>
+            <w:tcW w:w="1842" w:type="dxa"/>
+          </w:tcPr>
+          <w:p>
+            <w:pPr>
+              <w:jc w:val="center"/>
+              <w:rPr>
+                <w:rFonts w:ascii="Times New Roman" w:hAnsi="Times New Roman" w:cs="Times New Roman"/>
+                <w:b/>
+                <w:bCs/>
+                <w:sz w:val="28"/>
+                <w:szCs w:val="28"/>
+              </w:rPr>
+            </w:pPr>
+            <w:r>
+              <w:rPr>
+                <w:rFonts w:ascii="Times New Roman" w:hAnsi="Times New Roman" w:cs="Times New Roman"/>
+                <w:b/>
+                <w:bCs/>
+                <w:sz w:val="28"/>
+                <w:szCs w:val="28"/>
+              </w:rPr>
+              <w:t>L</w:t>
+            </w:r>
+            <w:r>
+              <w:rPr>
+                <w:rFonts w:ascii="Times New Roman" w:hAnsi="Times New Roman" w:cs="Times New Roman"/>
+                <w:b/>
+                <w:bCs/>
+                <w:sz w:val="28"/>
+                <w:szCs w:val="28"/>
+              </w:rPr>
+              <w:t>2</w:t>
+            </w:r>
+          </w:p>
+        </w:tc>
+      </w:tr>
+      <w:tr>
+        <w:tc>
+          <w:tcPr>
+            <w:tcW w:w="7508" w:type="dxa"/>
+          </w:tcPr>
+          <w:sdt>
+            <w:sdtPr>
+              <w:alias w:val="Question description"/>
+              <w:tag w:val="Question description"/>
+              <w:id w:val="-1506657782"/>
+              <w:placeholder>
+                <w:docPart w:val="D06F676CEF634A50882ADEAB368EC5F9"/>
+              </w:placeholder>
+              <w15:appearance w15:val="hidden"/>
+            </w:sdtPr>
+            <w:sdtContent>
+              <w:p>
+                <w:pPr>
+                  <w:pStyle w:val="ListParagraph"/>
+                  <w:numPr>
+                    <w:ilvl w:val="0"/>
+                    <w:numId w:val="5"/>
+                  </w:numPr>
+                  <w:rPr>
+                    <w:rFonts w:ascii="Times New Roman" w:hAnsi="Times New Roman" w:cs="Times New Roman"/>
+                    <w:sz w:val="28"/>
+                    <w:szCs w:val="28"/>
+                  </w:rPr>
+                </w:pPr>
+                <w:r>
+                  <w:rPr>
+                    <w:rFonts w:ascii="Times New Roman" w:hAnsi="Times New Roman" w:cs="Times New Roman"/>
+                    <w:sz w:val="28"/>
+                    <w:szCs w:val="28"/>
+                  </w:rPr>
+                  <w:t>What is transfer function model and write Steps to Build a Transfer Function Model</w:t>
+                </w:r>
+              </w:p>
+            </w:sdtContent>
+          </w:sdt>
+        </w:tc>
+        <w:tc>
+          <w:tcPr>
+            <w:tcW w:w="1842" w:type="dxa"/>
+          </w:tcPr>
+          <w:p>
+            <w:pPr>
+              <w:jc w:val="center"/>
+              <w:rPr>
+                <w:rFonts w:ascii="Times New Roman" w:hAnsi="Times New Roman" w:cs="Times New Roman"/>
+                <w:b/>
+                <w:bCs/>
+                <w:sz w:val="28"/>
+                <w:szCs w:val="28"/>
+              </w:rPr>
+            </w:pPr>
+            <w:r>
+              <w:rPr>
+                <w:rFonts w:ascii="Times New Roman" w:hAnsi="Times New Roman" w:cs="Times New Roman"/>
+                <w:b/>
+                <w:bCs/>
+                <w:sz w:val="28"/>
+                <w:szCs w:val="28"/>
+              </w:rPr>
+              <w:t>L</w:t>
+            </w:r>
+            <w:r>
+              <w:rPr>
+                <w:rFonts w:ascii="Times New Roman" w:hAnsi="Times New Roman" w:cs="Times New Roman"/>
+                <w:b/>
+                <w:bCs/>
+                <w:sz w:val="28"/>
+                <w:szCs w:val="28"/>
+              </w:rPr>
+              <w:t>2</w:t>
+            </w:r>
+          </w:p>
+        </w:tc>
+      </w:tr>
+      <w:tr>
+        <w:tc>
+          <w:tcPr>
+            <w:tcW w:w="7508" w:type="dxa"/>
+          </w:tcPr>
+          <w:sdt>
+            <w:sdtPr>
+              <w:alias w:val="Question description"/>
+              <w:tag w:val="Question description"/>
+              <w:id w:val="437109182"/>
+              <w:placeholder>
+                <w:docPart w:val="7E5F6A3182FE416BB9703BF6B0B1A416"/>
+              </w:placeholder>
+              <w15:appearance w15:val="hidden"/>
+            </w:sdtPr>
+            <w:sdtContent>
+              <w:p>
+                <w:pPr>
+                  <w:pStyle w:val="ListParagraph"/>
+                  <w:numPr>
+                    <w:ilvl w:val="0"/>
+                    <w:numId w:val="5"/>
+                  </w:numPr>
+                  <w:rPr>
+                    <w:rFonts w:ascii="Times New Roman" w:hAnsi="Times New Roman" w:cs="Times New Roman"/>
+                    <w:sz w:val="28"/>
+                    <w:szCs w:val="28"/>
+                  </w:rPr>
+                </w:pPr>
+                <w:r>
+                  <w:rPr>
+                    <w:rFonts w:ascii="Times New Roman" w:hAnsi="Times New Roman" w:cs="Times New Roman"/>
+                    <w:sz w:val="28"/>
+                    <w:szCs w:val="28"/>
+                  </w:rPr>
+                  <w:t>Explain Transfer Function–Noise Model Specification with steps</w:t>
+                </w:r>
+              </w:p>
+            </w:sdtContent>
+          </w:sdt>
+        </w:tc>
+        <w:tc>
+          <w:tcPr>
+            <w:tcW w:w="1842" w:type="dxa"/>
+          </w:tcPr>
+          <w:p>
+            <w:pPr>
+              <w:jc w:val="center"/>
+              <w:rPr>
+                <w:rFonts w:ascii="Times New Roman" w:hAnsi="Times New Roman" w:cs="Times New Roman"/>
+                <w:b/>
+                <w:bCs/>
+                <w:sz w:val="28"/>
+                <w:szCs w:val="28"/>
+              </w:rPr>
+            </w:pPr>
+            <w:r>
+              <w:rPr>
+                <w:rFonts w:ascii="Times New Roman" w:hAnsi="Times New Roman" w:cs="Times New Roman"/>
+                <w:b/>
+                <w:bCs/>
+                <w:sz w:val="28"/>
+                <w:szCs w:val="28"/>
+              </w:rPr>
+              <w:t>L</w:t>
+            </w:r>
+            <w:r>
+              <w:rPr>
+                <w:rFonts w:ascii="Times New Roman" w:hAnsi="Times New Roman" w:cs="Times New Roman"/>
+                <w:b/>
+                <w:bCs/>
+                <w:sz w:val="28"/>
+                <w:szCs w:val="28"/>
+              </w:rPr>
+              <w:t>2</w:t>
+            </w:r>
+          </w:p>
+        </w:tc>
+      </w:tr>
+      <w:tr>
+        <w:tc>
+          <w:tcPr>
+            <w:tcW w:w="7508" w:type="dxa"/>
+          </w:tcPr>
+          <w:sdt>
+            <w:sdtPr>
+              <w:alias w:val="Question description"/>
+              <w:tag w:val="Question description"/>
+              <w:id w:val="1490280225"/>
+              <w:placeholder>
+                <w:docPart w:val="9D886AAD00BB49ADB0F3A3736BE342AC"/>
+              </w:placeholder>
+              <w15:appearance w15:val="hidden"/>
+            </w:sdtPr>
+            <w:sdtContent>
+              <w:p>
+                <w:pPr>
+                  <w:pStyle w:val="ListParagraph"/>
+                  <w:numPr>
+                    <w:ilvl w:val="0"/>
+                    <w:numId w:val="5"/>
+                  </w:numPr>
+                  <w:rPr>
+                    <w:rFonts w:ascii="Times New Roman" w:hAnsi="Times New Roman" w:cs="Times New Roman"/>
+                    <w:sz w:val="28"/>
+                    <w:szCs w:val="28"/>
+                  </w:rPr>
+                </w:pPr>
+                <w:r>
+                  <w:rPr>
+                    <w:rFonts w:ascii="Times New Roman" w:hAnsi="Times New Roman" w:cs="Times New Roman"/>
+                    <w:sz w:val="28"/>
+                    <w:szCs w:val="28"/>
+                  </w:rPr>
+                  <w:t>What is transfer function model and write Steps to Build a Transfer Function Model</w:t>
+                </w:r>
+              </w:p>
+            </w:sdtContent>
+          </w:sdt>
+        </w:tc>
+        <w:tc>
+          <w:tcPr>
+            <w:tcW w:w="1842" w:type="dxa"/>
+          </w:tcPr>
+          <w:p>
+            <w:pPr>
+              <w:jc w:val="center"/>
+              <w:rPr>
+                <w:rFonts w:ascii="Times New Roman" w:hAnsi="Times New Roman" w:cs="Times New Roman"/>
+                <w:b/>
+                <w:bCs/>
+                <w:sz w:val="28"/>
+                <w:szCs w:val="28"/>
+              </w:rPr>
+            </w:pPr>
+            <w:r>
+              <w:rPr>
+                <w:rFonts w:ascii="Times New Roman" w:hAnsi="Times New Roman" w:cs="Times New Roman"/>
+                <w:b/>
+                <w:bCs/>
+                <w:sz w:val="28"/>
+                <w:szCs w:val="28"/>
+              </w:rPr>
+              <w:t>L</w:t>
+            </w:r>
+            <w:r>
+              <w:rPr>
+                <w:rFonts w:ascii="Times New Roman" w:hAnsi="Times New Roman" w:cs="Times New Roman"/>
+                <w:b/>
+                <w:bCs/>
+                <w:sz w:val="28"/>
+                <w:szCs w:val="28"/>
+              </w:rPr>
+              <w:t>1</w:t>
+            </w:r>
+          </w:p>
+        </w:tc>
+      </w:tr>
+    </w:tbl>
+    <w:p>
+      <w:pPr>
+        <w:jc w:val="center"/>
+        <w:rPr>
+          <w:rFonts w:ascii="Times New Roman" w:hAnsi="Times New Roman" w:cs="Times New Roman"/>
+          <w:b/>
+          <w:bCs/>
+          <w:sz w:val="28"/>
+          <w:szCs w:val="28"/>
+        </w:rPr>
+      </w:pPr>
+    </w:p>
     <w:p>
       <w:pPr>
         <w:jc w:val="center"/>
@@ -1118,156 +2391,355 @@
         <w:t>Unit 6</w:t>
       </w:r>
     </w:p>
+    <w:tbl>
+      <w:tblPr>
+        <w:tblStyle w:val="TableGrid"/>
+        <w:tblW w:w="0" w:type="auto"/>
+        <w:tblLook w:val="04A0" w:firstRow="1" w:lastRow="0" w:firstColumn="1" w:lastColumn="0" w:noHBand="0" w:noVBand="1"/>
+      </w:tblPr>
+      <w:tblGrid>
+        <w:gridCol w:w="7508"/>
+        <w:gridCol w:w="1842"/>
+      </w:tblGrid>
+      <w:tr>
+        <w:tc>
+          <w:tcPr>
+            <w:tcW w:w="7508" w:type="dxa"/>
+          </w:tcPr>
+          <w:p>
+            <w:pPr>
+              <w:jc w:val="center"/>
+              <w:rPr>
+                <w:rFonts w:ascii="Times New Roman" w:hAnsi="Times New Roman" w:cs="Times New Roman"/>
+                <w:b/>
+                <w:bCs/>
+                <w:sz w:val="28"/>
+                <w:szCs w:val="28"/>
+              </w:rPr>
+            </w:pPr>
+            <w:r>
+              <w:rPr>
+                <w:rFonts w:ascii="Times New Roman" w:hAnsi="Times New Roman" w:cs="Times New Roman"/>
+                <w:b/>
+                <w:bCs/>
+                <w:sz w:val="28"/>
+                <w:szCs w:val="28"/>
+              </w:rPr>
+              <w:t>Questions</w:t>
+            </w:r>
+          </w:p>
+        </w:tc>
+        <w:tc>
+          <w:tcPr>
+            <w:tcW w:w="1842" w:type="dxa"/>
+          </w:tcPr>
+          <w:p>
+            <w:pPr>
+              <w:jc w:val="center"/>
+              <w:rPr>
+                <w:rFonts w:ascii="Times New Roman" w:hAnsi="Times New Roman" w:cs="Times New Roman"/>
+                <w:b/>
+                <w:bCs/>
+                <w:sz w:val="28"/>
+                <w:szCs w:val="28"/>
+              </w:rPr>
+            </w:pPr>
+            <w:r>
+              <w:rPr>
+                <w:rFonts w:ascii="Times New Roman" w:hAnsi="Times New Roman" w:cs="Times New Roman"/>
+                <w:b/>
+                <w:bCs/>
+                <w:sz w:val="28"/>
+                <w:szCs w:val="28"/>
+              </w:rPr>
+              <w:t>Blooms level</w:t>
+            </w:r>
+          </w:p>
+        </w:tc>
+      </w:tr>
+      <w:tr>
+        <w:tc>
+          <w:tcPr>
+            <w:tcW w:w="7508" w:type="dxa"/>
+          </w:tcPr>
+          <w:p>
+            <w:pPr>
+              <w:pStyle w:val="ListParagraph"/>
+              <w:numPr>
+                <w:ilvl w:val="0"/>
+                <w:numId w:val="6"/>
+              </w:numPr>
+              <w:rPr>
+                <w:rFonts w:ascii="Times New Roman" w:hAnsi="Times New Roman" w:cs="Times New Roman"/>
+                <w:sz w:val="28"/>
+                <w:szCs w:val="28"/>
+              </w:rPr>
+            </w:pPr>
+            <w:r>
+              <w:rPr>
+                <w:rFonts w:ascii="Times New Roman" w:hAnsi="Times New Roman" w:cs="Times New Roman"/>
+                <w:sz w:val="28"/>
+                <w:szCs w:val="28"/>
+              </w:rPr>
+              <w:t>Classify common multivariate time series models and Performance Evaluation Techniques.</w:t>
+            </w:r>
+          </w:p>
+        </w:tc>
+        <w:tc>
+          <w:tcPr>
+            <w:tcW w:w="1842" w:type="dxa"/>
+          </w:tcPr>
+          <w:p>
+            <w:pPr>
+              <w:jc w:val="center"/>
+              <w:rPr>
+                <w:rFonts w:ascii="Times New Roman" w:hAnsi="Times New Roman" w:cs="Times New Roman"/>
+                <w:b/>
+                <w:bCs/>
+                <w:sz w:val="28"/>
+                <w:szCs w:val="28"/>
+              </w:rPr>
+            </w:pPr>
+            <w:r>
+              <w:rPr>
+                <w:rFonts w:ascii="Times New Roman" w:hAnsi="Times New Roman" w:cs="Times New Roman"/>
+                <w:b/>
+                <w:bCs/>
+                <w:sz w:val="28"/>
+                <w:szCs w:val="28"/>
+              </w:rPr>
+              <w:t>L2</w:t>
+            </w:r>
+          </w:p>
+        </w:tc>
+      </w:tr>
+      <w:tr>
+        <w:tc>
+          <w:tcPr>
+            <w:tcW w:w="7508" w:type="dxa"/>
+          </w:tcPr>
+          <w:p>
+            <w:pPr>
+              <w:pStyle w:val="ListParagraph"/>
+              <w:numPr>
+                <w:ilvl w:val="0"/>
+                <w:numId w:val="6"/>
+              </w:numPr>
+              <w:rPr>
+                <w:rFonts w:ascii="Times New Roman" w:hAnsi="Times New Roman" w:cs="Times New Roman"/>
+                <w:sz w:val="28"/>
+                <w:szCs w:val="28"/>
+              </w:rPr>
+            </w:pPr>
+            <w:r>
+              <w:rPr>
+                <w:rFonts w:ascii="Times New Roman" w:hAnsi="Times New Roman" w:cs="Times New Roman"/>
+                <w:sz w:val="28"/>
+                <w:szCs w:val="28"/>
+              </w:rPr>
+              <w:t>Explain Aggregation and Disaggregation in details</w:t>
+            </w:r>
+          </w:p>
+        </w:tc>
+        <w:tc>
+          <w:tcPr>
+            <w:tcW w:w="1842" w:type="dxa"/>
+          </w:tcPr>
+          <w:p>
+            <w:pPr>
+              <w:jc w:val="center"/>
+              <w:rPr>
+                <w:rFonts w:ascii="Times New Roman" w:hAnsi="Times New Roman" w:cs="Times New Roman"/>
+                <w:b/>
+                <w:bCs/>
+                <w:sz w:val="28"/>
+                <w:szCs w:val="28"/>
+              </w:rPr>
+            </w:pPr>
+            <w:r>
+              <w:rPr>
+                <w:rFonts w:ascii="Times New Roman" w:hAnsi="Times New Roman" w:cs="Times New Roman"/>
+                <w:b/>
+                <w:bCs/>
+                <w:sz w:val="28"/>
+                <w:szCs w:val="28"/>
+              </w:rPr>
+              <w:t>L2</w:t>
+            </w:r>
+          </w:p>
+        </w:tc>
+      </w:tr>
+      <w:tr>
+        <w:tc>
+          <w:tcPr>
+            <w:tcW w:w="7508" w:type="dxa"/>
+          </w:tcPr>
+          <w:p>
+            <w:pPr>
+              <w:pStyle w:val="ListParagraph"/>
+              <w:numPr>
+                <w:ilvl w:val="0"/>
+                <w:numId w:val="6"/>
+              </w:numPr>
+              <w:rPr>
+                <w:rFonts w:ascii="Times New Roman" w:hAnsi="Times New Roman" w:cs="Times New Roman"/>
+                <w:sz w:val="28"/>
+                <w:szCs w:val="28"/>
+              </w:rPr>
+            </w:pPr>
+            <w:r>
+              <w:rPr>
+                <w:rFonts w:ascii="Times New Roman" w:hAnsi="Times New Roman" w:cs="Times New Roman"/>
+                <w:sz w:val="28"/>
+                <w:szCs w:val="28"/>
+              </w:rPr>
+              <w:t>Explain Neural networks architecture types and Write steps of Forecasting with Neural Networks.</w:t>
+            </w:r>
+          </w:p>
+        </w:tc>
+        <w:tc>
+          <w:tcPr>
+            <w:tcW w:w="1842" w:type="dxa"/>
+          </w:tcPr>
+          <w:p>
+            <w:pPr>
+              <w:jc w:val="center"/>
+              <w:rPr>
+                <w:rFonts w:ascii="Times New Roman" w:hAnsi="Times New Roman" w:cs="Times New Roman"/>
+                <w:b/>
+                <w:bCs/>
+                <w:sz w:val="28"/>
+                <w:szCs w:val="28"/>
+              </w:rPr>
+            </w:pPr>
+            <w:r>
+              <w:rPr>
+                <w:rFonts w:ascii="Times New Roman" w:hAnsi="Times New Roman" w:cs="Times New Roman"/>
+                <w:b/>
+                <w:bCs/>
+                <w:sz w:val="28"/>
+                <w:szCs w:val="28"/>
+              </w:rPr>
+              <w:t>L2</w:t>
+            </w:r>
+          </w:p>
+        </w:tc>
+      </w:tr>
+      <w:tr>
+        <w:tc>
+          <w:tcPr>
+            <w:tcW w:w="7508" w:type="dxa"/>
+          </w:tcPr>
+          <w:p>
+            <w:pPr>
+              <w:pStyle w:val="ListParagraph"/>
+              <w:numPr>
+                <w:ilvl w:val="0"/>
+                <w:numId w:val="6"/>
+              </w:numPr>
+              <w:rPr>
+                <w:rFonts w:ascii="Times New Roman" w:hAnsi="Times New Roman" w:cs="Times New Roman"/>
+                <w:sz w:val="28"/>
+                <w:szCs w:val="28"/>
+              </w:rPr>
+            </w:pPr>
+            <w:r>
+              <w:rPr>
+                <w:rFonts w:ascii="Times New Roman" w:hAnsi="Times New Roman" w:cs="Times New Roman"/>
+                <w:sz w:val="28"/>
+                <w:szCs w:val="28"/>
+              </w:rPr>
+              <w:t>Explain Spectral Analysis and write its applications</w:t>
+            </w:r>
+          </w:p>
+        </w:tc>
+        <w:tc>
+          <w:tcPr>
+            <w:tcW w:w="1842" w:type="dxa"/>
+          </w:tcPr>
+          <w:p>
+            <w:pPr>
+              <w:jc w:val="center"/>
+              <w:rPr>
+                <w:rFonts w:ascii="Times New Roman" w:hAnsi="Times New Roman" w:cs="Times New Roman"/>
+                <w:b/>
+                <w:bCs/>
+                <w:sz w:val="28"/>
+                <w:szCs w:val="28"/>
+              </w:rPr>
+            </w:pPr>
+            <w:r>
+              <w:rPr>
+                <w:rFonts w:ascii="Times New Roman" w:hAnsi="Times New Roman" w:cs="Times New Roman"/>
+                <w:b/>
+                <w:bCs/>
+                <w:sz w:val="28"/>
+                <w:szCs w:val="28"/>
+              </w:rPr>
+              <w:t>L2</w:t>
+            </w:r>
+          </w:p>
+        </w:tc>
+      </w:tr>
+      <w:tr>
+        <w:tc>
+          <w:tcPr>
+            <w:tcW w:w="7508" w:type="dxa"/>
+          </w:tcPr>
+          <w:p>
+            <w:pPr>
+              <w:pStyle w:val="ListParagraph"/>
+              <w:numPr>
+                <w:ilvl w:val="0"/>
+                <w:numId w:val="6"/>
+              </w:numPr>
+            </w:pPr>
+            <w:r>
+              <w:rPr>
+                <w:rFonts w:ascii="Times New Roman" w:hAnsi="Times New Roman" w:cs="Times New Roman"/>
+                <w:sz w:val="28"/>
+                <w:szCs w:val="28"/>
+              </w:rPr>
+              <w:t>Illustrate Practical Implementation and Use of Statistical Forecasting.</w:t>
+            </w:r>
+          </w:p>
+        </w:tc>
+        <w:tc>
+          <w:tcPr>
+            <w:tcW w:w="1842" w:type="dxa"/>
+          </w:tcPr>
+          <w:p>
+            <w:pPr>
+              <w:jc w:val="center"/>
+              <w:rPr>
+                <w:rFonts w:ascii="Times New Roman" w:hAnsi="Times New Roman" w:cs="Times New Roman"/>
+                <w:b/>
+                <w:bCs/>
+                <w:sz w:val="28"/>
+                <w:szCs w:val="28"/>
+              </w:rPr>
+            </w:pPr>
+            <w:r>
+              <w:rPr>
+                <w:rFonts w:ascii="Times New Roman" w:hAnsi="Times New Roman" w:cs="Times New Roman"/>
+                <w:b/>
+                <w:bCs/>
+                <w:sz w:val="28"/>
+                <w:szCs w:val="28"/>
+              </w:rPr>
+              <w:t>L2</w:t>
+            </w:r>
+          </w:p>
+        </w:tc>
+      </w:tr>
+    </w:tbl>
     <w:p>
       <w:pPr>
-        <w:pStyle w:val="ListParagraph"/>
-        <w:numPr>
-          <w:ilvl w:val="0"/>
-          <w:numId w:val="6"/>
-        </w:numPr>
+        <w:jc w:val="center"/>
         <w:rPr>
           <w:rFonts w:ascii="Times New Roman" w:hAnsi="Times New Roman" w:cs="Times New Roman"/>
-          <w:sz w:val="28"/>
-          <w:szCs w:val="28"/>
-        </w:rPr>
-      </w:pPr>
-      <w:r>
-        <w:rPr>
-          <w:rFonts w:ascii="Times New Roman" w:hAnsi="Times New Roman" w:cs="Times New Roman"/>
-          <w:sz w:val="28"/>
-          <w:szCs w:val="28"/>
-        </w:rPr>
-        <w:t>Classify common multivariate time series models and Performance Evaluation Techniques</w:t>
-      </w:r>
-      <w:r>
-        <w:rPr>
-          <w:rFonts w:ascii="Times New Roman" w:hAnsi="Times New Roman" w:cs="Times New Roman"/>
-          <w:sz w:val="28"/>
-          <w:szCs w:val="28"/>
-        </w:rPr>
-        <w:t>.</w:t>
-      </w:r>
-    </w:p>
-    <w:p>
-      <w:pPr>
-        <w:pStyle w:val="ListParagraph"/>
-        <w:numPr>
-          <w:ilvl w:val="0"/>
-          <w:numId w:val="6"/>
-        </w:numPr>
-        <w:rPr>
-          <w:rFonts w:ascii="Times New Roman" w:hAnsi="Times New Roman" w:cs="Times New Roman"/>
-          <w:sz w:val="28"/>
-          <w:szCs w:val="28"/>
-        </w:rPr>
-      </w:pPr>
-      <w:r>
-        <w:rPr>
-          <w:rFonts w:ascii="Times New Roman" w:hAnsi="Times New Roman" w:cs="Times New Roman"/>
-          <w:sz w:val="28"/>
-          <w:szCs w:val="28"/>
-        </w:rPr>
-        <w:t>Explain Aggregation and Disaggregation in details</w:t>
-      </w:r>
-      <w:r>
-        <w:rPr>
-          <w:rFonts w:ascii="Times New Roman" w:hAnsi="Times New Roman" w:cs="Times New Roman"/>
-          <w:sz w:val="28"/>
-          <w:szCs w:val="28"/>
-        </w:rPr>
-        <w:cr/>
-      </w:r>
-      <w:r>
-        <w:rPr>
-          <w:rFonts w:ascii="Times New Roman" w:hAnsi="Times New Roman" w:cs="Times New Roman"/>
-          <w:sz w:val="28"/>
-          <w:szCs w:val="28"/>
-        </w:rPr>
-        <w:t>Explain Neural networks architecture types and Write steps of Forecasting with Neural Networks</w:t>
-      </w:r>
-      <w:r>
-        <w:rPr>
-          <w:rFonts w:ascii="Times New Roman" w:hAnsi="Times New Roman" w:cs="Times New Roman"/>
-          <w:sz w:val="28"/>
-          <w:szCs w:val="28"/>
-        </w:rPr>
-        <w:t>.</w:t>
-      </w:r>
-    </w:p>
-    <w:p>
-      <w:pPr>
-        <w:pStyle w:val="ListParagraph"/>
-        <w:numPr>
-          <w:ilvl w:val="0"/>
-          <w:numId w:val="6"/>
-        </w:numPr>
-        <w:rPr>
-          <w:rFonts w:ascii="Times New Roman" w:hAnsi="Times New Roman" w:cs="Times New Roman"/>
-          <w:sz w:val="28"/>
-          <w:szCs w:val="28"/>
-        </w:rPr>
-      </w:pPr>
-      <w:r>
-        <w:rPr>
-          <w:rFonts w:ascii="Times New Roman" w:hAnsi="Times New Roman" w:cs="Times New Roman"/>
-          <w:sz w:val="28"/>
-          <w:szCs w:val="28"/>
-        </w:rPr>
-        <w:t>Explain Spectral Analysis and write its applications</w:t>
-      </w:r>
-    </w:p>
-    <w:p>
-      <w:pPr>
-        <w:pStyle w:val="ListParagraph"/>
-        <w:numPr>
-          <w:ilvl w:val="0"/>
-          <w:numId w:val="6"/>
-        </w:numPr>
-        <w:rPr>
-          <w:rFonts w:ascii="Times New Roman" w:hAnsi="Times New Roman" w:cs="Times New Roman"/>
-          <w:sz w:val="28"/>
-          <w:szCs w:val="28"/>
-        </w:rPr>
-      </w:pPr>
-      <w:r>
-        <w:rPr>
-          <w:rFonts w:ascii="Times New Roman" w:hAnsi="Times New Roman" w:cs="Times New Roman"/>
-          <w:sz w:val="28"/>
-          <w:szCs w:val="28"/>
-        </w:rPr>
-        <w:t xml:space="preserve">Illustrate </w:t>
-      </w:r>
-      <w:bookmarkStart w:id="0" w:name="_GoBack"/>
-      <w:bookmarkEnd w:id="0"/>
-      <w:r>
-        <w:rPr>
-          <w:rFonts w:ascii="Times New Roman" w:hAnsi="Times New Roman" w:cs="Times New Roman"/>
-          <w:sz w:val="28"/>
-          <w:szCs w:val="28"/>
-        </w:rPr>
-        <w:t>Practical Implementation and Use of Statistical Forecasting</w:t>
-      </w:r>
-      <w:r>
-        <w:rPr>
-          <w:rFonts w:ascii="Times New Roman" w:hAnsi="Times New Roman" w:cs="Times New Roman"/>
-          <w:sz w:val="28"/>
-          <w:szCs w:val="28"/>
-        </w:rPr>
-        <w:t>.</w:t>
-      </w:r>
-      <w:r>
-        <w:rPr>
-          <w:rFonts w:ascii="Times New Roman" w:hAnsi="Times New Roman" w:cs="Times New Roman"/>
-          <w:sz w:val="28"/>
-          <w:szCs w:val="28"/>
-        </w:rPr>
-        <w:cr/>
-      </w:r>
-    </w:p>
-    <w:p>
-      <w:pPr>
-        <w:rPr>
-          <w:rFonts w:ascii="Times New Roman" w:hAnsi="Times New Roman" w:cs="Times New Roman"/>
+          <w:b/>
+          <w:bCs/>
           <w:sz w:val="28"/>
           <w:szCs w:val="28"/>
         </w:rPr>
@@ -1718,8 +3190,8 @@
   <w:abstractNum w:abstractNumId="5" w15:restartNumberingAfterBreak="0">
     <w:nsid w:val="74872E7D"/>
     <w:multiLevelType w:val="hybridMultilevel"/>
-    <w:tmpl w:val="70CC9D86"/>
-    <w:lvl w:ilvl="0" w:tplc="4009000F">
+    <w:tmpl w:val="DD2C7E32"/>
+    <w:lvl w:ilvl="0" w:tplc="E8C68566">
       <w:start w:val="1"/>
       <w:numFmt w:val="decimal"/>
       <w:lvlText w:val="%1."/>
@@ -1727,6 +3199,11 @@
       <w:pPr>
         <w:ind w:left="720" w:hanging="360"/>
       </w:pPr>
+      <w:rPr>
+        <w:rFonts w:ascii="Times New Roman" w:hAnsi="Times New Roman" w:cs="Times New Roman" w:hint="default"/>
+        <w:sz w:val="28"/>
+        <w:szCs w:val="28"/>
+      </w:rPr>
     </w:lvl>
     <w:lvl w:ilvl="1" w:tplc="40090019" w:tentative="1">
       <w:start w:val="1"/>
@@ -2285,7 +3762,7 @@
   <w:docParts>
     <w:docPart>
       <w:docPartPr>
-        <w:name w:val="FC1A8E88144244C3A5EE443C2AB4DC53"/>
+        <w:name w:val="E0DFFDE739FB435F8F4B4348F1DAB25F"/>
         <w:category>
           <w:name w:val="General"/>
           <w:gallery w:val="placeholder"/>
@@ -2296,12 +3773,12 @@
         <w:behaviors>
           <w:behavior w:val="content"/>
         </w:behaviors>
-        <w:guid w:val="{4335DBF9-C03C-44DA-ABA2-11984007F574}"/>
+        <w:guid w:val="{6E800953-D039-4AA3-A1E8-143BA9EBA127}"/>
       </w:docPartPr>
       <w:docPartBody>
         <w:p>
           <w:pPr>
-            <w:pStyle w:val="FC1A8E88144244C3A5EE443C2AB4DC53"/>
+            <w:pStyle w:val="E0DFFDE739FB435F8F4B4348F1DAB25F"/>
           </w:pPr>
           <w:r>
             <w:rPr>
@@ -2314,7 +3791,7 @@
     </w:docPart>
     <w:docPart>
       <w:docPartPr>
-        <w:name w:val="3731667F86534876B4EB421AD7CA1212"/>
+        <w:name w:val="56D15491FB4E44CDACEA20B90E75E66C"/>
         <w:category>
           <w:name w:val="General"/>
           <w:gallery w:val="placeholder"/>
@@ -2325,12 +3802,12 @@
         <w:behaviors>
           <w:behavior w:val="content"/>
         </w:behaviors>
-        <w:guid w:val="{9FB44ABC-704A-495B-8CC6-674783B7C68E}"/>
+        <w:guid w:val="{15D05D09-1106-412E-A3C0-5A7B257C7823}"/>
       </w:docPartPr>
       <w:docPartBody>
         <w:p>
           <w:pPr>
-            <w:pStyle w:val="3731667F86534876B4EB421AD7CA1212"/>
+            <w:pStyle w:val="56D15491FB4E44CDACEA20B90E75E66C"/>
           </w:pPr>
           <w:r>
             <w:rPr>
@@ -2343,7 +3820,7 @@
     </w:docPart>
     <w:docPart>
       <w:docPartPr>
-        <w:name w:val="FA14A04AFE2A460BBDD5348C93D50CBB"/>
+        <w:name w:val="2467F900366E451B81F71530252C9069"/>
         <w:category>
           <w:name w:val="General"/>
           <w:gallery w:val="placeholder"/>
@@ -2354,12 +3831,12 @@
         <w:behaviors>
           <w:behavior w:val="content"/>
         </w:behaviors>
-        <w:guid w:val="{2C7D2329-9162-4F35-8134-E4096CDA8B01}"/>
+        <w:guid w:val="{A727763C-A724-496E-8E7D-C3E6D13CE5C6}"/>
       </w:docPartPr>
       <w:docPartBody>
         <w:p>
           <w:pPr>
-            <w:pStyle w:val="FA14A04AFE2A460BBDD5348C93D50CBB"/>
+            <w:pStyle w:val="2467F900366E451B81F71530252C9069"/>
           </w:pPr>
           <w:r>
             <w:rPr>
@@ -2372,7 +3849,7 @@
     </w:docPart>
     <w:docPart>
       <w:docPartPr>
-        <w:name w:val="4B92BA50DE1A4C4E8E3D48FEAD77E68C"/>
+        <w:name w:val="C21C0DAE65DD4A7A87AF0DDA8C21E9A5"/>
         <w:category>
           <w:name w:val="General"/>
           <w:gallery w:val="placeholder"/>
@@ -2383,12 +3860,12 @@
         <w:behaviors>
           <w:behavior w:val="content"/>
         </w:behaviors>
-        <w:guid w:val="{031151CF-F816-452F-A9C5-8480340C656A}"/>
+        <w:guid w:val="{496365E0-CBDF-4981-9870-9E8C63149B48}"/>
       </w:docPartPr>
       <w:docPartBody>
         <w:p>
           <w:pPr>
-            <w:pStyle w:val="4B92BA50DE1A4C4E8E3D48FEAD77E68C"/>
+            <w:pStyle w:val="C21C0DAE65DD4A7A87AF0DDA8C21E9A5"/>
           </w:pPr>
           <w:r>
             <w:rPr>
@@ -2401,7 +3878,7 @@
     </w:docPart>
     <w:docPart>
       <w:docPartPr>
-        <w:name w:val="3F0A1211DA45471B93AD286667538245"/>
+        <w:name w:val="FC1A07733BD04EB889CB1F010353795C"/>
         <w:category>
           <w:name w:val="General"/>
           <w:gallery w:val="placeholder"/>
@@ -2412,12 +3889,12 @@
         <w:behaviors>
           <w:behavior w:val="content"/>
         </w:behaviors>
-        <w:guid w:val="{2DC0057E-73B5-41DB-A5BF-02FD55681CA0}"/>
+        <w:guid w:val="{578DA8C4-CD1B-4E00-A52B-082B0BCB0EA5}"/>
       </w:docPartPr>
       <w:docPartBody>
         <w:p>
           <w:pPr>
-            <w:pStyle w:val="3F0A1211DA45471B93AD286667538245"/>
+            <w:pStyle w:val="FC1A07733BD04EB889CB1F010353795C"/>
           </w:pPr>
           <w:r>
             <w:rPr>
@@ -2430,7 +3907,7 @@
     </w:docPart>
     <w:docPart>
       <w:docPartPr>
-        <w:name w:val="BE6CD31E802C4975A53C5567220F8352"/>
+        <w:name w:val="CAD6CB07011D486DB8AD0F9643DAFFA3"/>
         <w:category>
           <w:name w:val="General"/>
           <w:gallery w:val="placeholder"/>
@@ -2441,12 +3918,12 @@
         <w:behaviors>
           <w:behavior w:val="content"/>
         </w:behaviors>
-        <w:guid w:val="{011C2820-2BE1-480A-A549-4AB298D1CD06}"/>
+        <w:guid w:val="{29C2F54A-86D9-4C34-81AA-0CC0D0326F9D}"/>
       </w:docPartPr>
       <w:docPartBody>
         <w:p>
           <w:pPr>
-            <w:pStyle w:val="BE6CD31E802C4975A53C5567220F8352"/>
+            <w:pStyle w:val="CAD6CB07011D486DB8AD0F9643DAFFA3"/>
           </w:pPr>
           <w:r>
             <w:rPr>
@@ -2459,7 +3936,7 @@
     </w:docPart>
     <w:docPart>
       <w:docPartPr>
-        <w:name w:val="7CBFF1A56A224D19851D2353A023C0FD"/>
+        <w:name w:val="3AC04386128F4842BC1632BBF76B0279"/>
         <w:category>
           <w:name w:val="General"/>
           <w:gallery w:val="placeholder"/>
@@ -2470,12 +3947,12 @@
         <w:behaviors>
           <w:behavior w:val="content"/>
         </w:behaviors>
-        <w:guid w:val="{FA18E94A-FFBA-4A1B-BFC4-934DD8184C52}"/>
+        <w:guid w:val="{7B37C83D-4CFD-4A59-AE95-FC22541D8372}"/>
       </w:docPartPr>
       <w:docPartBody>
         <w:p>
           <w:pPr>
-            <w:pStyle w:val="7CBFF1A56A224D19851D2353A023C0FD"/>
+            <w:pStyle w:val="3AC04386128F4842BC1632BBF76B0279"/>
           </w:pPr>
           <w:r>
             <w:rPr>
@@ -2488,7 +3965,7 @@
     </w:docPart>
     <w:docPart>
       <w:docPartPr>
-        <w:name w:val="E9C4C2B34C0C48C890034C5AAC35D30C"/>
+        <w:name w:val="B22B033D7B234265BEB627D8BD561E9B"/>
         <w:category>
           <w:name w:val="General"/>
           <w:gallery w:val="placeholder"/>
@@ -2499,12 +3976,12 @@
         <w:behaviors>
           <w:behavior w:val="content"/>
         </w:behaviors>
-        <w:guid w:val="{2CE42074-9E3D-4DE7-93F2-166DA5BCCF0B}"/>
+        <w:guid w:val="{A82D3610-8DCB-4951-8495-9AF3DB5862DF}"/>
       </w:docPartPr>
       <w:docPartBody>
         <w:p>
           <w:pPr>
-            <w:pStyle w:val="E9C4C2B34C0C48C890034C5AAC35D30C"/>
+            <w:pStyle w:val="B22B033D7B234265BEB627D8BD561E9B"/>
           </w:pPr>
           <w:r>
             <w:rPr>
@@ -2517,7 +3994,7 @@
     </w:docPart>
     <w:docPart>
       <w:docPartPr>
-        <w:name w:val="A0B05292E0274E3495005FAD8745D5E8"/>
+        <w:name w:val="FB28637DD3CE4A2C83FADF72C73C6BB4"/>
         <w:category>
           <w:name w:val="General"/>
           <w:gallery w:val="placeholder"/>
@@ -2528,12 +4005,12 @@
         <w:behaviors>
           <w:behavior w:val="content"/>
         </w:behaviors>
-        <w:guid w:val="{745B28D3-1539-4970-851E-887821182D6B}"/>
+        <w:guid w:val="{A3FB894D-C19D-4707-B079-87F736646535}"/>
       </w:docPartPr>
       <w:docPartBody>
         <w:p>
           <w:pPr>
-            <w:pStyle w:val="A0B05292E0274E3495005FAD8745D5E8"/>
+            <w:pStyle w:val="FB28637DD3CE4A2C83FADF72C73C6BB4"/>
           </w:pPr>
           <w:r>
             <w:rPr>
@@ -2546,7 +4023,7 @@
     </w:docPart>
     <w:docPart>
       <w:docPartPr>
-        <w:name w:val="9371A7991FDB4B8584A233AA96A09FD8"/>
+        <w:name w:val="977E33457B95409B8D9FD7D7FF29833B"/>
         <w:category>
           <w:name w:val="General"/>
           <w:gallery w:val="placeholder"/>
@@ -2557,12 +4034,12 @@
         <w:behaviors>
           <w:behavior w:val="content"/>
         </w:behaviors>
-        <w:guid w:val="{0A542545-7674-4860-AAD9-365D68CF06A0}"/>
+        <w:guid w:val="{DC5B163A-47E4-46C7-8217-2D4007261D9D}"/>
       </w:docPartPr>
       <w:docPartBody>
         <w:p>
           <w:pPr>
-            <w:pStyle w:val="9371A7991FDB4B8584A233AA96A09FD8"/>
+            <w:pStyle w:val="977E33457B95409B8D9FD7D7FF29833B"/>
           </w:pPr>
           <w:r>
             <w:rPr>
@@ -2575,7 +4052,7 @@
     </w:docPart>
     <w:docPart>
       <w:docPartPr>
-        <w:name w:val="B7AE827DC60440D9913C2DD423FC38DE"/>
+        <w:name w:val="B3F0E6AECE5C44F49C25D26363748D02"/>
         <w:category>
           <w:name w:val="General"/>
           <w:gallery w:val="placeholder"/>
@@ -2586,12 +4063,12 @@
         <w:behaviors>
           <w:behavior w:val="content"/>
         </w:behaviors>
-        <w:guid w:val="{863BBF91-D317-43B8-8A5D-7214DE62218E}"/>
+        <w:guid w:val="{6BD0AC4A-DA6E-4017-92CA-C1598B231530}"/>
       </w:docPartPr>
       <w:docPartBody>
         <w:p>
           <w:pPr>
-            <w:pStyle w:val="B7AE827DC60440D9913C2DD423FC38DE"/>
+            <w:pStyle w:val="B3F0E6AECE5C44F49C25D26363748D02"/>
           </w:pPr>
           <w:r>
             <w:rPr>
@@ -2604,7 +4081,7 @@
     </w:docPart>
     <w:docPart>
       <w:docPartPr>
-        <w:name w:val="230596DA39164156953D29659FAEAFA3"/>
+        <w:name w:val="F80D21A9E8CB48AA859568742B956AB3"/>
         <w:category>
           <w:name w:val="General"/>
           <w:gallery w:val="placeholder"/>
@@ -2615,12 +4092,12 @@
         <w:behaviors>
           <w:behavior w:val="content"/>
         </w:behaviors>
-        <w:guid w:val="{E6587F2A-839A-4597-9578-71308D9E9E4A}"/>
+        <w:guid w:val="{E97FFAE8-AEC6-4AE5-90C0-FCD4B45D3B0E}"/>
       </w:docPartPr>
       <w:docPartBody>
         <w:p>
           <w:pPr>
-            <w:pStyle w:val="230596DA39164156953D29659FAEAFA3"/>
+            <w:pStyle w:val="F80D21A9E8CB48AA859568742B956AB3"/>
           </w:pPr>
           <w:r>
             <w:rPr>
@@ -2633,7 +4110,7 @@
     </w:docPart>
     <w:docPart>
       <w:docPartPr>
-        <w:name w:val="A51D6A2F39EE432FB569003FF435EAF2"/>
+        <w:name w:val="6D1197370C5D4D79A0F755CE4B7F60AF"/>
         <w:category>
           <w:name w:val="General"/>
           <w:gallery w:val="placeholder"/>
@@ -2644,12 +4121,12 @@
         <w:behaviors>
           <w:behavior w:val="content"/>
         </w:behaviors>
-        <w:guid w:val="{1B7E8182-2C27-4541-A377-0EFD3877DE9E}"/>
+        <w:guid w:val="{CA780911-5CDF-403A-9D49-66E581146AC1}"/>
       </w:docPartPr>
       <w:docPartBody>
         <w:p>
           <w:pPr>
-            <w:pStyle w:val="A51D6A2F39EE432FB569003FF435EAF2"/>
+            <w:pStyle w:val="6D1197370C5D4D79A0F755CE4B7F60AF"/>
           </w:pPr>
           <w:r>
             <w:rPr>
@@ -2662,7 +4139,7 @@
     </w:docPart>
     <w:docPart>
       <w:docPartPr>
-        <w:name w:val="B8366E67DE59414FAB4452EEBA96160E"/>
+        <w:name w:val="D06F676CEF634A50882ADEAB368EC5F9"/>
         <w:category>
           <w:name w:val="General"/>
           <w:gallery w:val="placeholder"/>
@@ -2673,12 +4150,12 @@
         <w:behaviors>
           <w:behavior w:val="content"/>
         </w:behaviors>
-        <w:guid w:val="{3390D898-55F0-46B3-A0D0-B1718BDD2389}"/>
+        <w:guid w:val="{9427AF0F-6F9B-46BC-BB76-3DD2C6DF34CA}"/>
       </w:docPartPr>
       <w:docPartBody>
         <w:p>
           <w:pPr>
-            <w:pStyle w:val="B8366E67DE59414FAB4452EEBA96160E"/>
+            <w:pStyle w:val="D06F676CEF634A50882ADEAB368EC5F9"/>
           </w:pPr>
           <w:r>
             <w:rPr>
@@ -2691,7 +4168,7 @@
     </w:docPart>
     <w:docPart>
       <w:docPartPr>
-        <w:name w:val="05795AF9C32E4095B62785913C4AB245"/>
+        <w:name w:val="7E5F6A3182FE416BB9703BF6B0B1A416"/>
         <w:category>
           <w:name w:val="General"/>
           <w:gallery w:val="placeholder"/>
@@ -2702,12 +4179,12 @@
         <w:behaviors>
           <w:behavior w:val="content"/>
         </w:behaviors>
-        <w:guid w:val="{EA7D593A-E928-4C38-A75E-3AE3D156F209}"/>
+        <w:guid w:val="{87271004-1612-4DCF-B0A2-C7B4A59FE8ED}"/>
       </w:docPartPr>
       <w:docPartBody>
         <w:p>
           <w:pPr>
-            <w:pStyle w:val="05795AF9C32E4095B62785913C4AB245"/>
+            <w:pStyle w:val="7E5F6A3182FE416BB9703BF6B0B1A416"/>
           </w:pPr>
           <w:r>
             <w:rPr>
@@ -2720,7 +4197,7 @@
     </w:docPart>
     <w:docPart>
       <w:docPartPr>
-        <w:name w:val="E0CD0C7AB14C4ADAB0CC513FA0EE70CD"/>
+        <w:name w:val="9D886AAD00BB49ADB0F3A3736BE342AC"/>
         <w:category>
           <w:name w:val="General"/>
           <w:gallery w:val="placeholder"/>
@@ -2731,128 +4208,12 @@
         <w:behaviors>
           <w:behavior w:val="content"/>
         </w:behaviors>
-        <w:guid w:val="{5E3F806A-F0A6-48FF-AAFB-5B7E4EEA249B}"/>
+        <w:guid w:val="{1E31A204-6E2B-4EDE-AC8B-51127A73BD68}"/>
       </w:docPartPr>
       <w:docPartBody>
         <w:p>
           <w:pPr>
-            <w:pStyle w:val="E0CD0C7AB14C4ADAB0CC513FA0EE70CD"/>
-          </w:pPr>
-          <w:r>
-            <w:rPr>
-              <w:rStyle w:val="PlaceholderText"/>
-            </w:rPr>
-            <w:t>Click or tap here to enter text.</w:t>
-          </w:r>
-        </w:p>
-      </w:docPartBody>
-    </w:docPart>
-    <w:docPart>
-      <w:docPartPr>
-        <w:name w:val="884081E90B6C46A8B6216EE193E3FB12"/>
-        <w:category>
-          <w:name w:val="General"/>
-          <w:gallery w:val="placeholder"/>
-        </w:category>
-        <w:types>
-          <w:type w:val="bbPlcHdr"/>
-        </w:types>
-        <w:behaviors>
-          <w:behavior w:val="content"/>
-        </w:behaviors>
-        <w:guid w:val="{60D30D99-E69D-4B88-A813-3BA7DD08073C}"/>
-      </w:docPartPr>
-      <w:docPartBody>
-        <w:p>
-          <w:pPr>
-            <w:pStyle w:val="884081E90B6C46A8B6216EE193E3FB12"/>
-          </w:pPr>
-          <w:r>
-            <w:rPr>
-              <w:rStyle w:val="PlaceholderText"/>
-            </w:rPr>
-            <w:t>Click or tap here to enter text.</w:t>
-          </w:r>
-        </w:p>
-      </w:docPartBody>
-    </w:docPart>
-    <w:docPart>
-      <w:docPartPr>
-        <w:name w:val="E57D0191FCDA4D2C97BF8F1E0B0FA7E1"/>
-        <w:category>
-          <w:name w:val="General"/>
-          <w:gallery w:val="placeholder"/>
-        </w:category>
-        <w:types>
-          <w:type w:val="bbPlcHdr"/>
-        </w:types>
-        <w:behaviors>
-          <w:behavior w:val="content"/>
-        </w:behaviors>
-        <w:guid w:val="{099D282D-7BB3-4621-A7FD-21072E5C5335}"/>
-      </w:docPartPr>
-      <w:docPartBody>
-        <w:p>
-          <w:pPr>
-            <w:pStyle w:val="E57D0191FCDA4D2C97BF8F1E0B0FA7E1"/>
-          </w:pPr>
-          <w:r>
-            <w:rPr>
-              <w:rStyle w:val="PlaceholderText"/>
-            </w:rPr>
-            <w:t>Click or tap here to enter text.</w:t>
-          </w:r>
-        </w:p>
-      </w:docPartBody>
-    </w:docPart>
-    <w:docPart>
-      <w:docPartPr>
-        <w:name w:val="0E2398FC6A884748B4995BEB140B8FAD"/>
-        <w:category>
-          <w:name w:val="General"/>
-          <w:gallery w:val="placeholder"/>
-        </w:category>
-        <w:types>
-          <w:type w:val="bbPlcHdr"/>
-        </w:types>
-        <w:behaviors>
-          <w:behavior w:val="content"/>
-        </w:behaviors>
-        <w:guid w:val="{77625DB0-58A3-431B-8C30-3423DB0C3462}"/>
-      </w:docPartPr>
-      <w:docPartBody>
-        <w:p>
-          <w:pPr>
-            <w:pStyle w:val="0E2398FC6A884748B4995BEB140B8FAD"/>
-          </w:pPr>
-          <w:r>
-            <w:rPr>
-              <w:rStyle w:val="PlaceholderText"/>
-            </w:rPr>
-            <w:t>Click or tap here to enter text.</w:t>
-          </w:r>
-        </w:p>
-      </w:docPartBody>
-    </w:docPart>
-    <w:docPart>
-      <w:docPartPr>
-        <w:name w:val="2771545BE06F4D6F93D920A7F8FE8001"/>
-        <w:category>
-          <w:name w:val="General"/>
-          <w:gallery w:val="placeholder"/>
-        </w:category>
-        <w:types>
-          <w:type w:val="bbPlcHdr"/>
-        </w:types>
-        <w:behaviors>
-          <w:behavior w:val="content"/>
-        </w:behaviors>
-        <w:guid w:val="{29344E80-A827-4866-808C-19186E7FE81B}"/>
-      </w:docPartPr>
-      <w:docPartBody>
-        <w:p>
-          <w:pPr>
-            <w:pStyle w:val="2771545BE06F4D6F93D920A7F8FE8001"/>
+            <w:pStyle w:val="9D886AAD00BB49ADB0F3A3736BE342AC"/>
           </w:pPr>
           <w:r>
             <w:rPr>
@@ -2884,6 +4245,7 @@
     <w:sig w:usb0="E4002EFF" w:usb1="C000247B" w:usb2="00000009" w:usb3="00000000" w:csb0="000001FF" w:csb1="00000000"/>
   </w:font>
   <w:font w:name="Mangal">
+    <w:altName w:val="Mangal"/>
     <w:panose1 w:val="00000400000000000000"/>
     <w:charset w:val="00"/>
     <w:family w:val="roman"/>
@@ -2917,7 +4279,9 @@
   <w:rsids>
     <w:rsidRoot w:val="00651E5F"/>
     <w:rsid w:val="00651E5F"/>
+    <w:rsid w:val="00894C55"/>
     <w:rsid w:val="00B0606F"/>
+    <w:rsid w:val="00C6750C"/>
   </w:rsids>
   <m:mathPr>
     <m:mathFont m:val="Cambria Math"/>
@@ -3372,7 +4736,7 @@
     <w:basedOn w:val="DefaultParagraphFont"/>
     <w:uiPriority w:val="99"/>
     <w:semiHidden/>
-    <w:rsid w:val="00651E5F"/>
+    <w:rsid w:val="00894C55"/>
     <w:rPr>
       <w:color w:val="808080"/>
     </w:rPr>
@@ -3527,6 +4891,118 @@
   <w:style w:type="paragraph" w:customStyle="1" w:styleId="2771545BE06F4D6F93D920A7F8FE8001">
     <w:name w:val="2771545BE06F4D6F93D920A7F8FE8001"/>
     <w:rsid w:val="00651E5F"/>
+    <w:rPr>
+      <w:rFonts w:cs="Mangal"/>
+    </w:rPr>
+  </w:style>
+  <w:style w:type="paragraph" w:customStyle="1" w:styleId="E0DFFDE739FB435F8F4B4348F1DAB25F">
+    <w:name w:val="E0DFFDE739FB435F8F4B4348F1DAB25F"/>
+    <w:rsid w:val="00894C55"/>
+    <w:rPr>
+      <w:rFonts w:cs="Mangal"/>
+    </w:rPr>
+  </w:style>
+  <w:style w:type="paragraph" w:customStyle="1" w:styleId="56D15491FB4E44CDACEA20B90E75E66C">
+    <w:name w:val="56D15491FB4E44CDACEA20B90E75E66C"/>
+    <w:rsid w:val="00894C55"/>
+    <w:rPr>
+      <w:rFonts w:cs="Mangal"/>
+    </w:rPr>
+  </w:style>
+  <w:style w:type="paragraph" w:customStyle="1" w:styleId="2467F900366E451B81F71530252C9069">
+    <w:name w:val="2467F900366E451B81F71530252C9069"/>
+    <w:rsid w:val="00894C55"/>
+    <w:rPr>
+      <w:rFonts w:cs="Mangal"/>
+    </w:rPr>
+  </w:style>
+  <w:style w:type="paragraph" w:customStyle="1" w:styleId="C21C0DAE65DD4A7A87AF0DDA8C21E9A5">
+    <w:name w:val="C21C0DAE65DD4A7A87AF0DDA8C21E9A5"/>
+    <w:rsid w:val="00894C55"/>
+    <w:rPr>
+      <w:rFonts w:cs="Mangal"/>
+    </w:rPr>
+  </w:style>
+  <w:style w:type="paragraph" w:customStyle="1" w:styleId="FC1A07733BD04EB889CB1F010353795C">
+    <w:name w:val="FC1A07733BD04EB889CB1F010353795C"/>
+    <w:rsid w:val="00894C55"/>
+    <w:rPr>
+      <w:rFonts w:cs="Mangal"/>
+    </w:rPr>
+  </w:style>
+  <w:style w:type="paragraph" w:customStyle="1" w:styleId="CAD6CB07011D486DB8AD0F9643DAFFA3">
+    <w:name w:val="CAD6CB07011D486DB8AD0F9643DAFFA3"/>
+    <w:rsid w:val="00894C55"/>
+    <w:rPr>
+      <w:rFonts w:cs="Mangal"/>
+    </w:rPr>
+  </w:style>
+  <w:style w:type="paragraph" w:customStyle="1" w:styleId="3AC04386128F4842BC1632BBF76B0279">
+    <w:name w:val="3AC04386128F4842BC1632BBF76B0279"/>
+    <w:rsid w:val="00894C55"/>
+    <w:rPr>
+      <w:rFonts w:cs="Mangal"/>
+    </w:rPr>
+  </w:style>
+  <w:style w:type="paragraph" w:customStyle="1" w:styleId="B22B033D7B234265BEB627D8BD561E9B">
+    <w:name w:val="B22B033D7B234265BEB627D8BD561E9B"/>
+    <w:rsid w:val="00894C55"/>
+    <w:rPr>
+      <w:rFonts w:cs="Mangal"/>
+    </w:rPr>
+  </w:style>
+  <w:style w:type="paragraph" w:customStyle="1" w:styleId="FB28637DD3CE4A2C83FADF72C73C6BB4">
+    <w:name w:val="FB28637DD3CE4A2C83FADF72C73C6BB4"/>
+    <w:rsid w:val="00894C55"/>
+    <w:rPr>
+      <w:rFonts w:cs="Mangal"/>
+    </w:rPr>
+  </w:style>
+  <w:style w:type="paragraph" w:customStyle="1" w:styleId="977E33457B95409B8D9FD7D7FF29833B">
+    <w:name w:val="977E33457B95409B8D9FD7D7FF29833B"/>
+    <w:rsid w:val="00894C55"/>
+    <w:rPr>
+      <w:rFonts w:cs="Mangal"/>
+    </w:rPr>
+  </w:style>
+  <w:style w:type="paragraph" w:customStyle="1" w:styleId="B3F0E6AECE5C44F49C25D26363748D02">
+    <w:name w:val="B3F0E6AECE5C44F49C25D26363748D02"/>
+    <w:rsid w:val="00894C55"/>
+    <w:rPr>
+      <w:rFonts w:cs="Mangal"/>
+    </w:rPr>
+  </w:style>
+  <w:style w:type="paragraph" w:customStyle="1" w:styleId="F80D21A9E8CB48AA859568742B956AB3">
+    <w:name w:val="F80D21A9E8CB48AA859568742B956AB3"/>
+    <w:rsid w:val="00894C55"/>
+    <w:rPr>
+      <w:rFonts w:cs="Mangal"/>
+    </w:rPr>
+  </w:style>
+  <w:style w:type="paragraph" w:customStyle="1" w:styleId="6D1197370C5D4D79A0F755CE4B7F60AF">
+    <w:name w:val="6D1197370C5D4D79A0F755CE4B7F60AF"/>
+    <w:rsid w:val="00894C55"/>
+    <w:rPr>
+      <w:rFonts w:cs="Mangal"/>
+    </w:rPr>
+  </w:style>
+  <w:style w:type="paragraph" w:customStyle="1" w:styleId="D06F676CEF634A50882ADEAB368EC5F9">
+    <w:name w:val="D06F676CEF634A50882ADEAB368EC5F9"/>
+    <w:rsid w:val="00894C55"/>
+    <w:rPr>
+      <w:rFonts w:cs="Mangal"/>
+    </w:rPr>
+  </w:style>
+  <w:style w:type="paragraph" w:customStyle="1" w:styleId="7E5F6A3182FE416BB9703BF6B0B1A416">
+    <w:name w:val="7E5F6A3182FE416BB9703BF6B0B1A416"/>
+    <w:rsid w:val="00894C55"/>
+    <w:rPr>
+      <w:rFonts w:cs="Mangal"/>
+    </w:rPr>
+  </w:style>
+  <w:style w:type="paragraph" w:customStyle="1" w:styleId="9D886AAD00BB49ADB0F3A3736BE342AC">
+    <w:name w:val="9D886AAD00BB49ADB0F3A3736BE342AC"/>
+    <w:rsid w:val="00894C55"/>
     <w:rPr>
       <w:rFonts w:cs="Mangal"/>
     </w:rPr>
